--- a/public/BudgetBooster.docx
+++ b/public/BudgetBooster.docx
@@ -32,7 +32,7 @@
                     </pic:cNvPicPr>
                   </pic:nvPicPr>
                   <pic:blipFill>
-                    <a:blip r:embed="rId5" cstate="print">
+                    <a:blip r:embed="rId6" cstate="print">
                       <a:extLst>
                         <a:ext uri="{28A0092B-C50C-407E-A947-70E740481C1C}">
                           <a14:useLocalDpi xmlns:a14="http://schemas.microsoft.com/office/drawing/2010/main" val="0"/>
@@ -119,109 +119,142 @@
     <w:p>
       <w:pPr>
         <w:spacing w:line="240" w:lineRule="auto"/>
-        <w:rPr>
-          <w:sz w:val="24"/>
-          <w:szCs w:val="24"/>
-        </w:rPr>
-      </w:pPr>
-      <w:r>
+        <w:jc w:val="center"/>
         <w:rPr>
           <w:b/>
           <w:bCs/>
-          <w:sz w:val="24"/>
-          <w:szCs w:val="24"/>
-        </w:rPr>
-        <w:t>Ziel:</w:t>
-      </w:r>
-      <w:r>
-        <w:rPr>
-          <w:sz w:val="24"/>
-          <w:szCs w:val="24"/>
-        </w:rPr>
-        <w:t xml:space="preserve"> </w:t>
-      </w:r>
-      <w:proofErr w:type="spellStart"/>
-      <w:r>
-        <w:rPr>
-          <w:sz w:val="24"/>
-          <w:szCs w:val="24"/>
-        </w:rPr>
-        <w:t>BudgetBooster</w:t>
-      </w:r>
-      <w:proofErr w:type="spellEnd"/>
-      <w:r>
-        <w:rPr>
-          <w:sz w:val="24"/>
-          <w:szCs w:val="24"/>
-        </w:rPr>
-        <w:t xml:space="preserve"> soll Jugendlichen zeigen welchen Einfluss kleine tägliche Entscheidungen auf ihr zukünftiges Vermögen haben</w:t>
-      </w:r>
-      <w:r>
-        <w:rPr>
-          <w:sz w:val="24"/>
-          <w:szCs w:val="24"/>
-        </w:rPr>
-        <w:t xml:space="preserve">. Ziel dieses Projekts ist das die Jugendlichen eine spielerischen Zugang zum Thema Geld erfahren. Die Jugendlichen werden </w:t>
-      </w:r>
-      <w:r>
-        <w:rPr>
-          <w:sz w:val="24"/>
-          <w:szCs w:val="24"/>
-        </w:rPr>
-        <w:t xml:space="preserve">zusätzlich </w:t>
-      </w:r>
-      <w:r>
-        <w:rPr>
-          <w:sz w:val="24"/>
-          <w:szCs w:val="24"/>
-        </w:rPr>
-        <w:t>motiviert</w:t>
-      </w:r>
-      <w:r>
-        <w:rPr>
-          <w:sz w:val="24"/>
-          <w:szCs w:val="24"/>
-        </w:rPr>
-        <w:t xml:space="preserve"> Geld sinnvoll zu verwenden, </w:t>
-      </w:r>
-      <w:r>
-        <w:rPr>
-          <w:sz w:val="24"/>
-          <w:szCs w:val="24"/>
-        </w:rPr>
-        <w:t>durch ein Ranking mit anderen Spielern.</w:t>
-      </w:r>
-    </w:p>
-    <w:p>
-      <w:pPr>
-        <w:spacing w:line="240" w:lineRule="auto"/>
-        <w:rPr>
-          <w:sz w:val="24"/>
-          <w:szCs w:val="24"/>
-        </w:rPr>
-      </w:pPr>
-      <w:r>
-        <w:rPr>
-          <w:sz w:val="24"/>
-          <w:szCs w:val="24"/>
-        </w:rPr>
-        <w:t>Wichtige Projektschritte:</w:t>
-      </w:r>
-    </w:p>
-    <w:p>
-      <w:pPr>
-        <w:spacing w:line="240" w:lineRule="auto"/>
+          <w:sz w:val="32"/>
+          <w:szCs w:val="32"/>
+        </w:rPr>
+      </w:pPr>
+      <w:r>
         <w:rPr>
           <w:b/>
           <w:bCs/>
-          <w:sz w:val="24"/>
-          <w:szCs w:val="24"/>
-        </w:rPr>
-      </w:pPr>
-      <w:r>
+          <w:sz w:val="32"/>
+          <w:szCs w:val="32"/>
+        </w:rPr>
+        <w:t>Ziel</w:t>
+      </w:r>
+    </w:p>
+    <w:p>
+      <w:pPr>
+        <w:spacing w:line="240" w:lineRule="auto"/>
+        <w:rPr>
+          <w:sz w:val="24"/>
+          <w:szCs w:val="24"/>
+        </w:rPr>
+      </w:pPr>
+      <w:r>
+        <w:rPr>
+          <w:sz w:val="24"/>
+          <w:szCs w:val="24"/>
+        </w:rPr>
+        <w:t xml:space="preserve"> </w:t>
+      </w:r>
+      <w:proofErr w:type="spellStart"/>
+      <w:r>
+        <w:rPr>
+          <w:sz w:val="24"/>
+          <w:szCs w:val="24"/>
+        </w:rPr>
+        <w:t>BudgetBooster</w:t>
+      </w:r>
+      <w:proofErr w:type="spellEnd"/>
+      <w:r>
+        <w:rPr>
+          <w:sz w:val="24"/>
+          <w:szCs w:val="24"/>
+        </w:rPr>
+        <w:t xml:space="preserve"> soll Jugendlichen zeigen welchen Einfluss kleine tägliche Entscheidungen auf ihr zukünftiges Vermögen haben</w:t>
+      </w:r>
+      <w:r>
+        <w:rPr>
+          <w:sz w:val="24"/>
+          <w:szCs w:val="24"/>
+        </w:rPr>
+        <w:t xml:space="preserve">. Ziel dieses Projekts </w:t>
+      </w:r>
+      <w:proofErr w:type="gramStart"/>
+      <w:r>
+        <w:rPr>
+          <w:sz w:val="24"/>
+          <w:szCs w:val="24"/>
+        </w:rPr>
+        <w:t>ist</w:t>
+      </w:r>
+      <w:proofErr w:type="gramEnd"/>
+      <w:r>
+        <w:rPr>
+          <w:sz w:val="24"/>
+          <w:szCs w:val="24"/>
+        </w:rPr>
+        <w:t xml:space="preserve"> das die Jugendlichen eine spielerischen Zugang zum Thema Geld erfahren. Die Jugendlichen werden </w:t>
+      </w:r>
+      <w:r>
+        <w:rPr>
+          <w:sz w:val="24"/>
+          <w:szCs w:val="24"/>
+        </w:rPr>
+        <w:t xml:space="preserve">zusätzlich </w:t>
+      </w:r>
+      <w:r>
+        <w:rPr>
+          <w:sz w:val="24"/>
+          <w:szCs w:val="24"/>
+        </w:rPr>
+        <w:t>motiviert</w:t>
+      </w:r>
+      <w:r>
+        <w:rPr>
+          <w:sz w:val="24"/>
+          <w:szCs w:val="24"/>
+        </w:rPr>
+        <w:t xml:space="preserve"> Geld sinnvoll zu verwenden, </w:t>
+      </w:r>
+      <w:r>
+        <w:rPr>
+          <w:sz w:val="24"/>
+          <w:szCs w:val="24"/>
+        </w:rPr>
+        <w:t>durch ein Ranking mit anderen Spielern.</w:t>
+      </w:r>
+    </w:p>
+    <w:p>
+      <w:pPr>
+        <w:spacing w:line="240" w:lineRule="auto"/>
+        <w:jc w:val="center"/>
         <w:rPr>
           <w:b/>
           <w:bCs/>
+          <w:sz w:val="32"/>
+          <w:szCs w:val="32"/>
+        </w:rPr>
+      </w:pPr>
+      <w:r>
+        <w:rPr>
+          <w:b/>
+          <w:bCs/>
+          <w:sz w:val="32"/>
+          <w:szCs w:val="32"/>
+        </w:rPr>
+        <w:t>Wichtige Projektschritte</w:t>
+      </w:r>
+    </w:p>
+    <w:p>
+      <w:pPr>
+        <w:spacing w:line="240" w:lineRule="auto"/>
+        <w:rPr>
+          <w:b/>
+          <w:bCs/>
+          <w:sz w:val="24"/>
+          <w:szCs w:val="24"/>
+        </w:rPr>
+      </w:pPr>
+      <w:r>
+        <w:rPr>
+          <w:b/>
+          <w:bCs/>
           <w:sz w:val="24"/>
           <w:szCs w:val="24"/>
         </w:rPr>
@@ -250,21 +283,148 @@
         </w:rPr>
         <w:t xml:space="preserve">3 Brainstorming und </w:t>
       </w:r>
-      <w:proofErr w:type="spellStart"/>
-      <w:r>
-        <w:rPr>
-          <w:sz w:val="24"/>
-          <w:szCs w:val="24"/>
-        </w:rPr>
-        <w:t>ideenfindung</w:t>
-      </w:r>
-      <w:proofErr w:type="spellEnd"/>
+      <w:r>
+        <w:rPr>
+          <w:sz w:val="24"/>
+          <w:szCs w:val="24"/>
+        </w:rPr>
+        <w:t>Ideen</w:t>
+      </w:r>
+      <w:r>
+        <w:rPr>
+          <w:sz w:val="24"/>
+          <w:szCs w:val="24"/>
+        </w:rPr>
+        <w:t>f</w:t>
+      </w:r>
+      <w:r>
+        <w:rPr>
+          <w:sz w:val="24"/>
+          <w:szCs w:val="24"/>
+        </w:rPr>
+        <w:t>indung</w:t>
+      </w:r>
       <w:r>
         <w:rPr>
           <w:sz w:val="24"/>
           <w:szCs w:val="24"/>
         </w:rPr>
         <w:t xml:space="preserve"> im Unterricht</w:t>
+      </w:r>
+    </w:p>
+    <w:p>
+      <w:pPr>
+        <w:spacing w:line="240" w:lineRule="auto"/>
+        <w:rPr>
+          <w:sz w:val="24"/>
+          <w:szCs w:val="24"/>
+        </w:rPr>
+      </w:pPr>
+      <w:r>
+        <w:rPr>
+          <w:noProof/>
+        </w:rPr>
+        <w:drawing>
+          <wp:inline distT="0" distB="0" distL="0" distR="0" wp14:anchorId="6608A5B4" wp14:editId="46B99EF4">
+            <wp:extent cx="1769301" cy="2356338"/>
+            <wp:effectExtent l="0" t="0" r="2540" b="6350"/>
+            <wp:docPr id="2" name="Grafik 2"/>
+            <wp:cNvGraphicFramePr>
+              <a:graphicFrameLocks xmlns:a="http://schemas.openxmlformats.org/drawingml/2006/main" noChangeAspect="1"/>
+            </wp:cNvGraphicFramePr>
+            <a:graphic xmlns:a="http://schemas.openxmlformats.org/drawingml/2006/main">
+              <a:graphicData uri="http://schemas.openxmlformats.org/drawingml/2006/picture">
+                <pic:pic xmlns:pic="http://schemas.openxmlformats.org/drawingml/2006/picture">
+                  <pic:nvPicPr>
+                    <pic:cNvPr id="0" name="Picture 1"/>
+                    <pic:cNvPicPr>
+                      <a:picLocks noChangeAspect="1" noChangeArrowheads="1"/>
+                    </pic:cNvPicPr>
+                  </pic:nvPicPr>
+                  <pic:blipFill>
+                    <a:blip r:embed="rId7" cstate="print">
+                      <a:extLst>
+                        <a:ext uri="{28A0092B-C50C-407E-A947-70E740481C1C}">
+                          <a14:useLocalDpi xmlns:a14="http://schemas.microsoft.com/office/drawing/2010/main" val="0"/>
+                        </a:ext>
+                      </a:extLst>
+                    </a:blip>
+                    <a:srcRect/>
+                    <a:stretch>
+                      <a:fillRect/>
+                    </a:stretch>
+                  </pic:blipFill>
+                  <pic:spPr bwMode="auto">
+                    <a:xfrm>
+                      <a:off x="0" y="0"/>
+                      <a:ext cx="1778367" cy="2368413"/>
+                    </a:xfrm>
+                    <a:prstGeom prst="rect">
+                      <a:avLst/>
+                    </a:prstGeom>
+                    <a:noFill/>
+                    <a:ln>
+                      <a:noFill/>
+                    </a:ln>
+                  </pic:spPr>
+                </pic:pic>
+              </a:graphicData>
+            </a:graphic>
+          </wp:inline>
+        </w:drawing>
+      </w:r>
+      <w:r>
+        <w:rPr>
+          <w:noProof/>
+        </w:rPr>
+        <w:drawing>
+          <wp:inline distT="0" distB="0" distL="0" distR="0" wp14:anchorId="6DFA43FE" wp14:editId="0A14616C">
+            <wp:extent cx="1774217" cy="2362884"/>
+            <wp:effectExtent l="0" t="0" r="0" b="0"/>
+            <wp:docPr id="8" name="Grafik 8"/>
+            <wp:cNvGraphicFramePr>
+              <a:graphicFrameLocks xmlns:a="http://schemas.openxmlformats.org/drawingml/2006/main" noChangeAspect="1"/>
+            </wp:cNvGraphicFramePr>
+            <a:graphic xmlns:a="http://schemas.openxmlformats.org/drawingml/2006/main">
+              <a:graphicData uri="http://schemas.openxmlformats.org/drawingml/2006/picture">
+                <pic:pic xmlns:pic="http://schemas.openxmlformats.org/drawingml/2006/picture">
+                  <pic:nvPicPr>
+                    <pic:cNvPr id="0" name="Picture 5"/>
+                    <pic:cNvPicPr>
+                      <a:picLocks noChangeAspect="1" noChangeArrowheads="1"/>
+                    </pic:cNvPicPr>
+                  </pic:nvPicPr>
+                  <pic:blipFill>
+                    <a:blip r:embed="rId8" cstate="print">
+                      <a:extLst>
+                        <a:ext uri="{28A0092B-C50C-407E-A947-70E740481C1C}">
+                          <a14:useLocalDpi xmlns:a14="http://schemas.microsoft.com/office/drawing/2010/main" val="0"/>
+                        </a:ext>
+                      </a:extLst>
+                    </a:blip>
+                    <a:srcRect/>
+                    <a:stretch>
+                      <a:fillRect/>
+                    </a:stretch>
+                  </pic:blipFill>
+                  <pic:spPr bwMode="auto">
+                    <a:xfrm>
+                      <a:off x="0" y="0"/>
+                      <a:ext cx="1801923" cy="2399783"/>
+                    </a:xfrm>
+                    <a:prstGeom prst="rect">
+                      <a:avLst/>
+                    </a:prstGeom>
+                    <a:noFill/>
+                    <a:ln>
+                      <a:noFill/>
+                    </a:ln>
+                  </pic:spPr>
+                </pic:pic>
+              </a:graphicData>
+            </a:graphic>
+          </wp:inline>
+        </w:drawing>
       </w:r>
     </w:p>
     <w:p>
@@ -311,22 +471,190 @@
     <w:p>
       <w:pPr>
         <w:pStyle w:val="Listenabsatz"/>
-        <w:numPr>
-          <w:ilvl w:val="0"/>
-          <w:numId w:val="3"/>
-        </w:numPr>
-        <w:spacing w:line="240" w:lineRule="auto"/>
-        <w:rPr>
-          <w:sz w:val="24"/>
-          <w:szCs w:val="24"/>
-        </w:rPr>
-      </w:pPr>
-      <w:r>
-        <w:rPr>
-          <w:sz w:val="24"/>
-          <w:szCs w:val="24"/>
-        </w:rPr>
-        <w:t>Durchführung einer Umfrage bei  Jugendlichen über das Konsumverhalten</w:t>
+        <w:spacing w:line="240" w:lineRule="auto"/>
+        <w:rPr>
+          <w:sz w:val="24"/>
+          <w:szCs w:val="24"/>
+        </w:rPr>
+      </w:pPr>
+      <w:r>
+        <w:rPr>
+          <w:noProof/>
+          <w:sz w:val="24"/>
+          <w:szCs w:val="24"/>
+        </w:rPr>
+        <w:lastRenderedPageBreak/>
+        <w:drawing>
+          <wp:inline distT="0" distB="0" distL="0" distR="0" wp14:anchorId="5006BB23" wp14:editId="6FBD5474">
+            <wp:extent cx="2482948" cy="1754393"/>
+            <wp:effectExtent l="0" t="0" r="0" b="0"/>
+            <wp:docPr id="4" name="Grafik 4" descr="Ein Bild, das Text enthält.&#10;&#10;Automatisch generierte Beschreibung"/>
+            <wp:cNvGraphicFramePr>
+              <a:graphicFrameLocks xmlns:a="http://schemas.openxmlformats.org/drawingml/2006/main" noChangeAspect="1"/>
+            </wp:cNvGraphicFramePr>
+            <a:graphic xmlns:a="http://schemas.openxmlformats.org/drawingml/2006/main">
+              <a:graphicData uri="http://schemas.openxmlformats.org/drawingml/2006/picture">
+                <pic:pic xmlns:pic="http://schemas.openxmlformats.org/drawingml/2006/picture">
+                  <pic:nvPicPr>
+                    <pic:cNvPr id="4" name="Grafik 4" descr="Ein Bild, das Text enthält.&#10;&#10;Automatisch generierte Beschreibung"/>
+                    <pic:cNvPicPr/>
+                  </pic:nvPicPr>
+                  <pic:blipFill>
+                    <a:blip r:embed="rId9"/>
+                    <a:stretch>
+                      <a:fillRect/>
+                    </a:stretch>
+                  </pic:blipFill>
+                  <pic:spPr>
+                    <a:xfrm>
+                      <a:off x="0" y="0"/>
+                      <a:ext cx="2494259" cy="1762385"/>
+                    </a:xfrm>
+                    <a:prstGeom prst="rect">
+                      <a:avLst/>
+                    </a:prstGeom>
+                  </pic:spPr>
+                </pic:pic>
+              </a:graphicData>
+            </a:graphic>
+          </wp:inline>
+        </w:drawing>
+      </w:r>
+      <w:r>
+        <w:rPr>
+          <w:noProof/>
+          <w:sz w:val="24"/>
+          <w:szCs w:val="24"/>
+        </w:rPr>
+        <w:drawing>
+          <wp:inline distT="0" distB="0" distL="0" distR="0" wp14:anchorId="56E7B3C3" wp14:editId="3B3A2CF3">
+            <wp:extent cx="2497016" cy="1787829"/>
+            <wp:effectExtent l="0" t="0" r="0" b="3175"/>
+            <wp:docPr id="5" name="Grafik 5" descr="Ein Bild, das Text, Screenshot, Uhr enthält.&#10;&#10;Automatisch generierte Beschreibung"/>
+            <wp:cNvGraphicFramePr>
+              <a:graphicFrameLocks xmlns:a="http://schemas.openxmlformats.org/drawingml/2006/main" noChangeAspect="1"/>
+            </wp:cNvGraphicFramePr>
+            <a:graphic xmlns:a="http://schemas.openxmlformats.org/drawingml/2006/main">
+              <a:graphicData uri="http://schemas.openxmlformats.org/drawingml/2006/picture">
+                <pic:pic xmlns:pic="http://schemas.openxmlformats.org/drawingml/2006/picture">
+                  <pic:nvPicPr>
+                    <pic:cNvPr id="5" name="Grafik 5" descr="Ein Bild, das Text, Screenshot, Uhr enthält.&#10;&#10;Automatisch generierte Beschreibung"/>
+                    <pic:cNvPicPr/>
+                  </pic:nvPicPr>
+                  <pic:blipFill>
+                    <a:blip r:embed="rId10"/>
+                    <a:stretch>
+                      <a:fillRect/>
+                    </a:stretch>
+                  </pic:blipFill>
+                  <pic:spPr>
+                    <a:xfrm>
+                      <a:off x="0" y="0"/>
+                      <a:ext cx="2506375" cy="1794530"/>
+                    </a:xfrm>
+                    <a:prstGeom prst="rect">
+                      <a:avLst/>
+                    </a:prstGeom>
+                  </pic:spPr>
+                </pic:pic>
+              </a:graphicData>
+            </a:graphic>
+          </wp:inline>
+        </w:drawing>
+      </w:r>
+    </w:p>
+    <w:p>
+      <w:pPr>
+        <w:pStyle w:val="Listenabsatz"/>
+        <w:spacing w:line="240" w:lineRule="auto"/>
+        <w:rPr>
+          <w:sz w:val="24"/>
+          <w:szCs w:val="24"/>
+        </w:rPr>
+      </w:pPr>
+      <w:r>
+        <w:rPr>
+          <w:noProof/>
+          <w:sz w:val="24"/>
+          <w:szCs w:val="24"/>
+        </w:rPr>
+        <w:drawing>
+          <wp:inline distT="0" distB="0" distL="0" distR="0" wp14:anchorId="4784D3C8" wp14:editId="552D3DD6">
+            <wp:extent cx="2408271" cy="1709225"/>
+            <wp:effectExtent l="0" t="0" r="0" b="5715"/>
+            <wp:docPr id="6" name="Grafik 6"/>
+            <wp:cNvGraphicFramePr>
+              <a:graphicFrameLocks xmlns:a="http://schemas.openxmlformats.org/drawingml/2006/main" noChangeAspect="1"/>
+            </wp:cNvGraphicFramePr>
+            <a:graphic xmlns:a="http://schemas.openxmlformats.org/drawingml/2006/main">
+              <a:graphicData uri="http://schemas.openxmlformats.org/drawingml/2006/picture">
+                <pic:pic xmlns:pic="http://schemas.openxmlformats.org/drawingml/2006/picture">
+                  <pic:nvPicPr>
+                    <pic:cNvPr id="1" name=""/>
+                    <pic:cNvPicPr/>
+                  </pic:nvPicPr>
+                  <pic:blipFill>
+                    <a:blip r:embed="rId11"/>
+                    <a:stretch>
+                      <a:fillRect/>
+                    </a:stretch>
+                  </pic:blipFill>
+                  <pic:spPr>
+                    <a:xfrm>
+                      <a:off x="0" y="0"/>
+                      <a:ext cx="2419742" cy="1717366"/>
+                    </a:xfrm>
+                    <a:prstGeom prst="rect">
+                      <a:avLst/>
+                    </a:prstGeom>
+                  </pic:spPr>
+                </pic:pic>
+              </a:graphicData>
+            </a:graphic>
+          </wp:inline>
+        </w:drawing>
+      </w:r>
+      <w:r>
+        <w:rPr>
+          <w:noProof/>
+          <w:sz w:val="24"/>
+          <w:szCs w:val="24"/>
+        </w:rPr>
+        <w:drawing>
+          <wp:inline distT="0" distB="0" distL="0" distR="0" wp14:anchorId="55BE97D7" wp14:editId="39001229">
+            <wp:extent cx="2562531" cy="1821766"/>
+            <wp:effectExtent l="0" t="0" r="0" b="7620"/>
+            <wp:docPr id="7" name="Grafik 7" descr="Ein Bild, das Text enthält.&#10;&#10;Automatisch generierte Beschreibung"/>
+            <wp:cNvGraphicFramePr>
+              <a:graphicFrameLocks xmlns:a="http://schemas.openxmlformats.org/drawingml/2006/main" noChangeAspect="1"/>
+            </wp:cNvGraphicFramePr>
+            <a:graphic xmlns:a="http://schemas.openxmlformats.org/drawingml/2006/main">
+              <a:graphicData uri="http://schemas.openxmlformats.org/drawingml/2006/picture">
+                <pic:pic xmlns:pic="http://schemas.openxmlformats.org/drawingml/2006/picture">
+                  <pic:nvPicPr>
+                    <pic:cNvPr id="7" name="Grafik 7" descr="Ein Bild, das Text enthält.&#10;&#10;Automatisch generierte Beschreibung"/>
+                    <pic:cNvPicPr/>
+                  </pic:nvPicPr>
+                  <pic:blipFill>
+                    <a:blip r:embed="rId12"/>
+                    <a:stretch>
+                      <a:fillRect/>
+                    </a:stretch>
+                  </pic:blipFill>
+                  <pic:spPr>
+                    <a:xfrm>
+                      <a:off x="0" y="0"/>
+                      <a:ext cx="2573526" cy="1829583"/>
+                    </a:xfrm>
+                    <a:prstGeom prst="rect">
+                      <a:avLst/>
+                    </a:prstGeom>
+                  </pic:spPr>
+                </pic:pic>
+              </a:graphicData>
+            </a:graphic>
+          </wp:inline>
+        </w:drawing>
       </w:r>
     </w:p>
     <w:p>
@@ -347,21 +675,23 @@
           <w:sz w:val="24"/>
           <w:szCs w:val="24"/>
         </w:rPr>
-        <w:t xml:space="preserve">Fragen </w:t>
-      </w:r>
-      <w:r>
-        <w:rPr>
-          <w:sz w:val="24"/>
-          <w:szCs w:val="24"/>
-        </w:rPr>
-        <w:t xml:space="preserve">und Quellen </w:t>
-      </w:r>
-      <w:r>
-        <w:rPr>
-          <w:sz w:val="24"/>
-          <w:szCs w:val="24"/>
-        </w:rPr>
-        <w:t>Suchen</w:t>
+        <w:t xml:space="preserve">Durchführung einer Umfrage </w:t>
+      </w:r>
+      <w:proofErr w:type="gramStart"/>
+      <w:r>
+        <w:rPr>
+          <w:sz w:val="24"/>
+          <w:szCs w:val="24"/>
+        </w:rPr>
+        <w:t>bei  Jugendlichen</w:t>
+      </w:r>
+      <w:proofErr w:type="gramEnd"/>
+      <w:r>
+        <w:rPr>
+          <w:sz w:val="24"/>
+          <w:szCs w:val="24"/>
+        </w:rPr>
+        <w:t xml:space="preserve"> über das Konsumverhalten</w:t>
       </w:r>
     </w:p>
     <w:p>
@@ -382,7 +712,21 @@
           <w:sz w:val="24"/>
           <w:szCs w:val="24"/>
         </w:rPr>
-        <w:t>Programmierung</w:t>
+        <w:t xml:space="preserve">Fragen </w:t>
+      </w:r>
+      <w:r>
+        <w:rPr>
+          <w:sz w:val="24"/>
+          <w:szCs w:val="24"/>
+        </w:rPr>
+        <w:t xml:space="preserve">und Quellen </w:t>
+      </w:r>
+      <w:r>
+        <w:rPr>
+          <w:sz w:val="24"/>
+          <w:szCs w:val="24"/>
+        </w:rPr>
+        <w:t>Suchen</w:t>
       </w:r>
     </w:p>
     <w:p>
@@ -403,25 +747,47 @@
           <w:sz w:val="24"/>
           <w:szCs w:val="24"/>
         </w:rPr>
+        <w:t>Programmierung</w:t>
+      </w:r>
+    </w:p>
+    <w:p>
+      <w:pPr>
+        <w:pStyle w:val="Listenabsatz"/>
+        <w:numPr>
+          <w:ilvl w:val="0"/>
+          <w:numId w:val="3"/>
+        </w:numPr>
+        <w:spacing w:line="240" w:lineRule="auto"/>
+        <w:rPr>
+          <w:sz w:val="24"/>
+          <w:szCs w:val="24"/>
+        </w:rPr>
+      </w:pPr>
+      <w:r>
+        <w:rPr>
+          <w:sz w:val="24"/>
+          <w:szCs w:val="24"/>
+        </w:rPr>
         <w:t>Abschluss</w:t>
       </w:r>
     </w:p>
     <w:p>
       <w:pPr>
         <w:spacing w:line="240" w:lineRule="auto"/>
+        <w:jc w:val="center"/>
         <w:rPr>
           <w:b/>
           <w:bCs/>
-          <w:sz w:val="24"/>
-          <w:szCs w:val="24"/>
+          <w:sz w:val="32"/>
+          <w:szCs w:val="32"/>
         </w:rPr>
       </w:pPr>
       <w:r>
         <w:rPr>
           <w:b/>
           <w:bCs/>
-          <w:sz w:val="24"/>
-          <w:szCs w:val="24"/>
+          <w:sz w:val="32"/>
+          <w:szCs w:val="32"/>
         </w:rPr>
         <w:t>Quellen:</w:t>
       </w:r>
@@ -439,13 +805,16 @@
           <w:szCs w:val="24"/>
         </w:rPr>
       </w:pPr>
-      <w:r>
-        <w:rPr>
-          <w:sz w:val="24"/>
-          <w:szCs w:val="24"/>
-        </w:rPr>
-        <w:t>https://www.checked4you.de/sport-k%C3%B6rper/gesundheit/wie-teuer-ist-rauchen-74682</w:t>
-      </w:r>
+      <w:hyperlink r:id="rId13" w:history="1">
+        <w:r>
+          <w:rPr>
+            <w:rStyle w:val="Hyperlink"/>
+            <w:sz w:val="24"/>
+            <w:szCs w:val="24"/>
+          </w:rPr>
+          <w:t>https://www.checked4you.de/sport-k%C3%B6rper/gesundheit/wie-teuer-ist-rauchen-74682</w:t>
+        </w:r>
+      </w:hyperlink>
     </w:p>
     <w:p>
       <w:pPr>
@@ -460,13 +829,16 @@
           <w:szCs w:val="24"/>
         </w:rPr>
       </w:pPr>
-      <w:r>
-        <w:rPr>
-          <w:sz w:val="24"/>
-          <w:szCs w:val="24"/>
-        </w:rPr>
-        <w:t>https://www.badenova.de/blog/vor-und-nachteile-von-second-hand/</w:t>
-      </w:r>
+      <w:hyperlink r:id="rId14" w:history="1">
+        <w:r>
+          <w:rPr>
+            <w:rStyle w:val="Hyperlink"/>
+            <w:sz w:val="24"/>
+            <w:szCs w:val="24"/>
+          </w:rPr>
+          <w:t>https://www.badenova.de/blog/vor-und-nachteile-von-second-hand/</w:t>
+        </w:r>
+      </w:hyperlink>
     </w:p>
     <w:p>
       <w:pPr>
@@ -481,13 +853,16 @@
           <w:szCs w:val="24"/>
         </w:rPr>
       </w:pPr>
-      <w:r>
-        <w:rPr>
-          <w:sz w:val="24"/>
-          <w:szCs w:val="24"/>
-        </w:rPr>
-        <w:t>https://elbgym.de/magazin/training/bodyweight-training-vs-fitnessstudio</w:t>
-      </w:r>
+      <w:hyperlink r:id="rId15" w:history="1">
+        <w:r>
+          <w:rPr>
+            <w:rStyle w:val="Hyperlink"/>
+            <w:sz w:val="24"/>
+            <w:szCs w:val="24"/>
+          </w:rPr>
+          <w:t>https://elbgym.de/magazin/training/bodyweight-training-vs-fitnessstudio</w:t>
+        </w:r>
+      </w:hyperlink>
     </w:p>
     <w:p>
       <w:pPr>
@@ -502,13 +877,16 @@
           <w:szCs w:val="24"/>
         </w:rPr>
       </w:pPr>
-      <w:r>
-        <w:rPr>
-          <w:sz w:val="24"/>
-          <w:szCs w:val="24"/>
-        </w:rPr>
-        <w:t>https://www.br.de/puls/themen/ueberblick/markenklamotten-halten-nicht-laenger-100.html</w:t>
-      </w:r>
+      <w:hyperlink r:id="rId16" w:history="1">
+        <w:r>
+          <w:rPr>
+            <w:rStyle w:val="Hyperlink"/>
+            <w:sz w:val="24"/>
+            <w:szCs w:val="24"/>
+          </w:rPr>
+          <w:t>https://www.br.de/puls/themen/ueberblick/markenklamotten-halten-nicht-laenger-100.html</w:t>
+        </w:r>
+      </w:hyperlink>
     </w:p>
     <w:p>
       <w:pPr>
@@ -523,13 +901,16 @@
           <w:szCs w:val="24"/>
         </w:rPr>
       </w:pPr>
-      <w:r>
-        <w:rPr>
-          <w:sz w:val="24"/>
-          <w:szCs w:val="24"/>
-        </w:rPr>
-        <w:t>https://fahrrad-wetter.de/mit-dem-fahrrad-zur-arbeit-spart-zeit-und-geld/#:~:text=Fahrrad%20sieht%20es%20viel%20deutlicher,auf%20die%2010.000%20%E2%82%AC%20zu.</w:t>
-      </w:r>
+      <w:hyperlink r:id="rId17" w:history="1">
+        <w:r>
+          <w:rPr>
+            <w:rStyle w:val="Hyperlink"/>
+            <w:sz w:val="24"/>
+            <w:szCs w:val="24"/>
+          </w:rPr>
+          <w:t>https://fahrrad-wetter.de/mit-dem-fahrrad-zur-arbeit-spart-zeit-und-geld/#:~:text=Fahrrad%20sieht%20es%20viel%20deutlicher,auf%20die%2010.000%20%E2%82%AC%20zu</w:t>
+        </w:r>
+      </w:hyperlink>
     </w:p>
     <w:p>
       <w:pPr>
@@ -544,7 +925,7 @@
           <w:szCs w:val="24"/>
         </w:rPr>
       </w:pPr>
-      <w:hyperlink r:id="rId6" w:history="1">
+      <w:hyperlink r:id="rId18" w:history="1">
         <w:r>
           <w:rPr>
             <w:rStyle w:val="Hyperlink"/>
@@ -558,163 +939,211 @@
     <w:p>
       <w:pPr>
         <w:spacing w:line="240" w:lineRule="auto"/>
+        <w:jc w:val="center"/>
         <w:rPr>
           <w:b/>
           <w:bCs/>
-          <w:sz w:val="24"/>
-          <w:szCs w:val="24"/>
+          <w:sz w:val="32"/>
+          <w:szCs w:val="32"/>
         </w:rPr>
       </w:pPr>
       <w:r>
         <w:rPr>
           <w:b/>
           <w:bCs/>
-          <w:sz w:val="24"/>
-          <w:szCs w:val="24"/>
+          <w:sz w:val="32"/>
+          <w:szCs w:val="32"/>
         </w:rPr>
         <w:t>Ergebnisse des Projekts-Lernerfolg</w:t>
       </w:r>
-      <w:r>
+    </w:p>
+    <w:p>
+      <w:pPr>
+        <w:spacing w:line="240" w:lineRule="auto"/>
+        <w:rPr>
+          <w:sz w:val="24"/>
+          <w:szCs w:val="24"/>
+        </w:rPr>
+      </w:pPr>
+      <w:r>
+        <w:rPr>
+          <w:sz w:val="24"/>
+          <w:szCs w:val="24"/>
+        </w:rPr>
+        <w:t xml:space="preserve">Zu </w:t>
+      </w:r>
+      <w:proofErr w:type="spellStart"/>
+      <w:r>
+        <w:rPr>
+          <w:sz w:val="24"/>
+          <w:szCs w:val="24"/>
+        </w:rPr>
+        <w:t>beginn</w:t>
+      </w:r>
+      <w:proofErr w:type="spellEnd"/>
+      <w:r>
+        <w:rPr>
+          <w:sz w:val="24"/>
+          <w:szCs w:val="24"/>
+        </w:rPr>
+        <w:t xml:space="preserve"> des Projekts </w:t>
+      </w:r>
+      <w:r>
+        <w:rPr>
+          <w:sz w:val="24"/>
+          <w:szCs w:val="24"/>
+        </w:rPr>
+        <w:t xml:space="preserve">wurde ein Fragebogen an eine Schülergruppe </w:t>
+      </w:r>
+      <w:proofErr w:type="gramStart"/>
+      <w:r>
+        <w:rPr>
+          <w:sz w:val="24"/>
+          <w:szCs w:val="24"/>
+        </w:rPr>
+        <w:t>übermittelt</w:t>
+      </w:r>
+      <w:proofErr w:type="gramEnd"/>
+      <w:r>
+        <w:rPr>
+          <w:sz w:val="24"/>
+          <w:szCs w:val="24"/>
+        </w:rPr>
+        <w:t xml:space="preserve"> indem sie angebe</w:t>
+      </w:r>
+      <w:r>
+        <w:rPr>
+          <w:sz w:val="24"/>
+          <w:szCs w:val="24"/>
+        </w:rPr>
+        <w:t>n wie der Persönliche Wissenstand zum Thema Geld ist.</w:t>
+      </w:r>
+    </w:p>
+    <w:p>
+      <w:pPr>
+        <w:spacing w:line="240" w:lineRule="auto"/>
+        <w:rPr>
+          <w:sz w:val="24"/>
+          <w:szCs w:val="24"/>
+        </w:rPr>
+      </w:pPr>
+      <w:r>
+        <w:rPr>
+          <w:sz w:val="24"/>
+          <w:szCs w:val="24"/>
+        </w:rPr>
+        <w:t>Nach der Umfrage wurde von der gleichen Gruppe das Spiel „</w:t>
+      </w:r>
+      <w:proofErr w:type="spellStart"/>
+      <w:r>
+        <w:rPr>
+          <w:sz w:val="24"/>
+          <w:szCs w:val="24"/>
+        </w:rPr>
+        <w:t>BudgetBooster</w:t>
+      </w:r>
+      <w:proofErr w:type="spellEnd"/>
+      <w:r>
+        <w:rPr>
+          <w:sz w:val="24"/>
+          <w:szCs w:val="24"/>
+        </w:rPr>
+        <w:t xml:space="preserve">“ durchgeführt. </w:t>
+      </w:r>
+    </w:p>
+    <w:p>
+      <w:pPr>
+        <w:spacing w:line="240" w:lineRule="auto"/>
+        <w:rPr>
+          <w:sz w:val="24"/>
+          <w:szCs w:val="24"/>
+        </w:rPr>
+      </w:pPr>
+      <w:r>
+        <w:rPr>
+          <w:sz w:val="24"/>
+          <w:szCs w:val="24"/>
+        </w:rPr>
+        <w:t xml:space="preserve">Danach wurde erneut mit der gleichen Gruppe ein Fragebogen </w:t>
+      </w:r>
+      <w:proofErr w:type="gramStart"/>
+      <w:r>
+        <w:rPr>
+          <w:sz w:val="24"/>
+          <w:szCs w:val="24"/>
+        </w:rPr>
+        <w:t>übermittelt</w:t>
+      </w:r>
+      <w:proofErr w:type="gramEnd"/>
+      <w:r>
+        <w:rPr>
+          <w:sz w:val="24"/>
+          <w:szCs w:val="24"/>
+        </w:rPr>
+        <w:t xml:space="preserve"> um festzustellen ob durch das Spiel der Wissenstand Erweitert wurde.</w:t>
+      </w:r>
+    </w:p>
+    <w:p>
+      <w:pPr>
+        <w:spacing w:line="240" w:lineRule="auto"/>
         <w:rPr>
           <w:b/>
           <w:bCs/>
           <w:sz w:val="24"/>
           <w:szCs w:val="24"/>
         </w:rPr>
-        <w:t>:</w:t>
-      </w:r>
-    </w:p>
-    <w:p>
-      <w:pPr>
-        <w:spacing w:line="240" w:lineRule="auto"/>
-        <w:rPr>
-          <w:sz w:val="24"/>
-          <w:szCs w:val="24"/>
-        </w:rPr>
-      </w:pPr>
-      <w:r>
-        <w:rPr>
-          <w:sz w:val="24"/>
-          <w:szCs w:val="24"/>
-        </w:rPr>
-        <w:t xml:space="preserve">Zu beginn des Projekts </w:t>
-      </w:r>
-      <w:r>
-        <w:rPr>
-          <w:sz w:val="24"/>
-          <w:szCs w:val="24"/>
-        </w:rPr>
-        <w:t>wurde ein Fragebogen an eine Schülergruppe übermittelt indem sie angebe</w:t>
-      </w:r>
-      <w:r>
-        <w:rPr>
-          <w:sz w:val="24"/>
-          <w:szCs w:val="24"/>
-        </w:rPr>
-        <w:t>n wie der Persönliche Wissenstand zum Thema Geld ist.</w:t>
-      </w:r>
-    </w:p>
-    <w:p>
-      <w:pPr>
-        <w:spacing w:line="240" w:lineRule="auto"/>
-        <w:rPr>
-          <w:sz w:val="24"/>
-          <w:szCs w:val="24"/>
-        </w:rPr>
-      </w:pPr>
-      <w:r>
-        <w:rPr>
-          <w:sz w:val="24"/>
-          <w:szCs w:val="24"/>
-        </w:rPr>
-        <w:t>Nach der Umfrage wurde von der gleichen Gruppe das Spiel „</w:t>
-      </w:r>
-      <w:proofErr w:type="spellStart"/>
-      <w:r>
-        <w:rPr>
-          <w:sz w:val="24"/>
-          <w:szCs w:val="24"/>
-        </w:rPr>
-        <w:t>BudgetBooster</w:t>
-      </w:r>
-      <w:proofErr w:type="spellEnd"/>
-      <w:r>
-        <w:rPr>
-          <w:sz w:val="24"/>
-          <w:szCs w:val="24"/>
-        </w:rPr>
-        <w:t xml:space="preserve">“ durchgeführt. </w:t>
-      </w:r>
-    </w:p>
-    <w:p>
-      <w:pPr>
-        <w:spacing w:line="240" w:lineRule="auto"/>
-        <w:rPr>
-          <w:sz w:val="24"/>
-          <w:szCs w:val="24"/>
-        </w:rPr>
-      </w:pPr>
-      <w:r>
-        <w:rPr>
-          <w:sz w:val="24"/>
-          <w:szCs w:val="24"/>
-        </w:rPr>
-        <w:t>Danach wurde erneut mit der gleichen Gruppe ein Fragebogen übermittelt um festzustellen ob durch das Spiel der Wissenstand Erweitert wurde.</w:t>
-      </w:r>
-    </w:p>
-    <w:p>
-      <w:pPr>
-        <w:spacing w:line="240" w:lineRule="auto"/>
+      </w:pPr>
+      <w:r>
+        <w:rPr>
+          <w:sz w:val="24"/>
+          <w:szCs w:val="24"/>
+        </w:rPr>
+        <w:t xml:space="preserve">Zum Schluss wurden die beiden Fragebogen verglichen und es konnte ein Lernerfolg </w:t>
+      </w:r>
+      <w:proofErr w:type="gramStart"/>
+      <w:r>
+        <w:rPr>
+          <w:sz w:val="24"/>
+          <w:szCs w:val="24"/>
+        </w:rPr>
+        <w:t xml:space="preserve">bei den </w:t>
+      </w:r>
+      <w:r>
+        <w:rPr>
+          <w:sz w:val="24"/>
+          <w:szCs w:val="24"/>
+        </w:rPr>
+        <w:t>Jugendliche</w:t>
+      </w:r>
+      <w:proofErr w:type="gramEnd"/>
+      <w:r>
+        <w:rPr>
+          <w:sz w:val="24"/>
+          <w:szCs w:val="24"/>
+        </w:rPr>
+        <w:t xml:space="preserve"> festgestellt werden.</w:t>
+      </w:r>
+    </w:p>
+    <w:p>
+      <w:pPr>
+        <w:spacing w:line="240" w:lineRule="auto"/>
+        <w:jc w:val="center"/>
         <w:rPr>
           <w:b/>
           <w:bCs/>
-          <w:sz w:val="24"/>
-          <w:szCs w:val="24"/>
-        </w:rPr>
-      </w:pPr>
-      <w:r>
-        <w:rPr>
-          <w:sz w:val="24"/>
-          <w:szCs w:val="24"/>
-        </w:rPr>
-        <w:lastRenderedPageBreak/>
-        <w:t xml:space="preserve">Zum Schluss wurden die beiden Fragebogen verglichen und es konnte ein Lernerfolg bei den </w:t>
-      </w:r>
-      <w:r>
-        <w:rPr>
-          <w:sz w:val="24"/>
-          <w:szCs w:val="24"/>
-        </w:rPr>
-        <w:t>Jugendliche festgestellt werden.</w:t>
-      </w:r>
-    </w:p>
-    <w:p>
-      <w:pPr>
-        <w:spacing w:line="240" w:lineRule="auto"/>
+          <w:sz w:val="32"/>
+          <w:szCs w:val="32"/>
+        </w:rPr>
+      </w:pPr>
+      <w:r>
         <w:rPr>
           <w:b/>
           <w:bCs/>
-          <w:sz w:val="24"/>
-          <w:szCs w:val="24"/>
-        </w:rPr>
-      </w:pPr>
-      <w:r>
-        <w:rPr>
-          <w:b/>
-          <w:bCs/>
-          <w:sz w:val="24"/>
-          <w:szCs w:val="24"/>
-        </w:rPr>
-        <w:t>Besonders lehrreiche unterhaltsame oder spannende Aspekt</w:t>
-      </w:r>
-      <w:r>
-        <w:rPr>
-          <w:b/>
-          <w:bCs/>
-          <w:sz w:val="24"/>
-          <w:szCs w:val="24"/>
-        </w:rPr>
-        <w:t>e</w:t>
+          <w:sz w:val="32"/>
+          <w:szCs w:val="32"/>
+        </w:rPr>
+        <w:lastRenderedPageBreak/>
+        <w:t>Besonders lehrreiche unterhaltsame oder spannende Aspekte</w:t>
       </w:r>
     </w:p>
     <w:p>
@@ -776,7 +1205,23 @@
           <w:sz w:val="24"/>
           <w:szCs w:val="24"/>
         </w:rPr>
-        <w:t xml:space="preserve"> Mutter wurde ich angeregt dieses Ereignis in mein Spiel zu integrieren, da sie meinte: „Weil du mir </w:t>
+        <w:t xml:space="preserve"> Mutter wurde ich angeregt dieses Ereignis in mein Spiel zu integrieren, da sie meinte: </w:t>
+      </w:r>
+      <w:proofErr w:type="gramStart"/>
+      <w:r>
+        <w:rPr>
+          <w:sz w:val="24"/>
+          <w:szCs w:val="24"/>
+        </w:rPr>
+        <w:t>„</w:t>
+      </w:r>
+      <w:proofErr w:type="gramEnd"/>
+      <w:r>
+        <w:rPr>
+          <w:sz w:val="24"/>
+          <w:szCs w:val="24"/>
+        </w:rPr>
+        <w:t xml:space="preserve">Weil du mir </w:t>
       </w:r>
       <w:r>
         <w:rPr>
@@ -792,15 +1237,6 @@
         </w:rPr>
         <w:t>.</w:t>
       </w:r>
-    </w:p>
-    <w:p>
-      <w:pPr>
-        <w:spacing w:line="240" w:lineRule="auto"/>
-        <w:rPr>
-          <w:sz w:val="24"/>
-          <w:szCs w:val="24"/>
-        </w:rPr>
-      </w:pPr>
     </w:p>
     <w:p>
       <w:pPr>
@@ -1634,6 +2070,38 @@
       <w:shd w:val="clear" w:color="auto" w:fill="E1DFDD"/>
     </w:rPr>
   </w:style>
+  <w:style w:type="character" w:styleId="BesuchterLink">
+    <w:name w:val="FollowedHyperlink"/>
+    <w:basedOn w:val="Absatz-Standardschriftart"/>
+    <w:uiPriority w:val="99"/>
+    <w:semiHidden/>
+    <w:unhideWhenUsed/>
+    <w:rsid w:val="00F45256"/>
+    <w:rPr>
+      <w:color w:val="954F72" w:themeColor="followedHyperlink"/>
+      <w:u w:val="single"/>
+    </w:rPr>
+  </w:style>
+  <w:style w:type="paragraph" w:styleId="Beschriftung">
+    <w:name w:val="caption"/>
+    <w:basedOn w:val="Standard"/>
+    <w:next w:val="Standard"/>
+    <w:uiPriority w:val="35"/>
+    <w:semiHidden/>
+    <w:unhideWhenUsed/>
+    <w:qFormat/>
+    <w:rsid w:val="00820023"/>
+    <w:pPr>
+      <w:spacing w:after="200" w:line="240" w:lineRule="auto"/>
+    </w:pPr>
+    <w:rPr>
+      <w:i/>
+      <w:iCs/>
+      <w:color w:val="44546A" w:themeColor="text2"/>
+      <w:sz w:val="18"/>
+      <w:szCs w:val="18"/>
+    </w:rPr>
+  </w:style>
 </w:styles>
 </file>
 
@@ -1930,4 +2398,16 @@
     </a:ext>
   </a:extLst>
 </a:theme>
+</file>
+
+<file path=customXml/item1.xml><?xml version="1.0" encoding="utf-8"?>
+<b:Sources xmlns:b="http://schemas.openxmlformats.org/officeDocument/2006/bibliography" xmlns="http://schemas.openxmlformats.org/officeDocument/2006/bibliography" SelectedStyle="\APASixthEditionOfficeOnline.xsl" StyleName="APA" Version="6"/>
+</file>
+
+<file path=customXml/itemProps1.xml><?xml version="1.0" encoding="utf-8"?>
+<ds:datastoreItem xmlns:ds="http://schemas.openxmlformats.org/officeDocument/2006/customXml" ds:itemID="{66B7FECB-9D82-475B-9FDE-CCC972537D02}">
+  <ds:schemaRefs>
+    <ds:schemaRef ds:uri="http://schemas.openxmlformats.org/officeDocument/2006/bibliography"/>
+  </ds:schemaRefs>
+</ds:datastoreItem>
 </file>
--- a/public/BudgetBooster.docx
+++ b/public/BudgetBooster.docx
@@ -76,7 +76,6 @@
           <w:szCs w:val="56"/>
         </w:rPr>
       </w:pPr>
-      <w:proofErr w:type="spellStart"/>
       <w:r>
         <w:rPr>
           <w:b/>
@@ -87,7 +86,6 @@
         </w:rPr>
         <w:t>BudgetBooster</w:t>
       </w:r>
-      <w:proofErr w:type="spellEnd"/>
     </w:p>
     <w:p>
       <w:pPr>
@@ -152,44 +150,19 @@
         </w:rPr>
         <w:t xml:space="preserve"> </w:t>
       </w:r>
-      <w:proofErr w:type="spellStart"/>
-      <w:r>
-        <w:rPr>
-          <w:sz w:val="24"/>
-          <w:szCs w:val="24"/>
-        </w:rPr>
-        <w:t>BudgetBooster</w:t>
-      </w:r>
-      <w:proofErr w:type="spellEnd"/>
-      <w:r>
-        <w:rPr>
-          <w:sz w:val="24"/>
-          <w:szCs w:val="24"/>
-        </w:rPr>
-        <w:t xml:space="preserve"> soll Jugendlichen zeigen welchen Einfluss kleine tägliche Entscheidungen auf ihr zukünftiges Vermögen haben</w:t>
-      </w:r>
-      <w:r>
-        <w:rPr>
-          <w:sz w:val="24"/>
-          <w:szCs w:val="24"/>
-        </w:rPr>
-        <w:t xml:space="preserve">. Ziel dieses Projekts </w:t>
-      </w:r>
-      <w:proofErr w:type="gramStart"/>
-      <w:r>
-        <w:rPr>
-          <w:sz w:val="24"/>
-          <w:szCs w:val="24"/>
-        </w:rPr>
-        <w:t>ist</w:t>
-      </w:r>
-      <w:proofErr w:type="gramEnd"/>
-      <w:r>
-        <w:rPr>
-          <w:sz w:val="24"/>
-          <w:szCs w:val="24"/>
-        </w:rPr>
-        <w:t xml:space="preserve"> das die Jugendlichen eine spielerischen Zugang zum Thema Geld erfahren. Die Jugendlichen werden </w:t>
+      <w:r>
+        <w:rPr>
+          <w:sz w:val="24"/>
+          <w:szCs w:val="24"/>
+        </w:rPr>
+        <w:t>BudgetBooster soll Jugendlichen zeigen welchen Einfluss kleine tägliche Entscheidungen auf ihr zukünftiges Vermögen haben</w:t>
+      </w:r>
+      <w:r>
+        <w:rPr>
+          <w:sz w:val="24"/>
+          <w:szCs w:val="24"/>
+        </w:rPr>
+        <w:t xml:space="preserve">. Ziel dieses Projekts ist das die Jugendlichen eine spielerischen Zugang zum Thema Geld erfahren. Die Jugendlichen werden </w:t>
       </w:r>
       <w:r>
         <w:rPr>
@@ -675,23 +648,7 @@
           <w:sz w:val="24"/>
           <w:szCs w:val="24"/>
         </w:rPr>
-        <w:t xml:space="preserve">Durchführung einer Umfrage </w:t>
-      </w:r>
-      <w:proofErr w:type="gramStart"/>
-      <w:r>
-        <w:rPr>
-          <w:sz w:val="24"/>
-          <w:szCs w:val="24"/>
-        </w:rPr>
-        <w:t>bei  Jugendlichen</w:t>
-      </w:r>
-      <w:proofErr w:type="gramEnd"/>
-      <w:r>
-        <w:rPr>
-          <w:sz w:val="24"/>
-          <w:szCs w:val="24"/>
-        </w:rPr>
-        <w:t xml:space="preserve"> über das Konsumverhalten</w:t>
+        <w:t>Durchführung einer Umfrage bei  Jugendlichen über das Konsumverhalten</w:t>
       </w:r>
     </w:p>
     <w:p>
@@ -970,46 +927,14 @@
           <w:sz w:val="24"/>
           <w:szCs w:val="24"/>
         </w:rPr>
-        <w:t xml:space="preserve">Zu </w:t>
-      </w:r>
-      <w:proofErr w:type="spellStart"/>
-      <w:r>
-        <w:rPr>
-          <w:sz w:val="24"/>
-          <w:szCs w:val="24"/>
-        </w:rPr>
-        <w:t>beginn</w:t>
-      </w:r>
-      <w:proofErr w:type="spellEnd"/>
-      <w:r>
-        <w:rPr>
-          <w:sz w:val="24"/>
-          <w:szCs w:val="24"/>
-        </w:rPr>
-        <w:t xml:space="preserve"> des Projekts </w:t>
-      </w:r>
-      <w:r>
-        <w:rPr>
-          <w:sz w:val="24"/>
-          <w:szCs w:val="24"/>
-        </w:rPr>
-        <w:t xml:space="preserve">wurde ein Fragebogen an eine Schülergruppe </w:t>
-      </w:r>
-      <w:proofErr w:type="gramStart"/>
-      <w:r>
-        <w:rPr>
-          <w:sz w:val="24"/>
-          <w:szCs w:val="24"/>
-        </w:rPr>
-        <w:t>übermittelt</w:t>
-      </w:r>
-      <w:proofErr w:type="gramEnd"/>
-      <w:r>
-        <w:rPr>
-          <w:sz w:val="24"/>
-          <w:szCs w:val="24"/>
-        </w:rPr>
-        <w:t xml:space="preserve"> indem sie angebe</w:t>
+        <w:t xml:space="preserve">Zu beginn des Projekts </w:t>
+      </w:r>
+      <w:r>
+        <w:rPr>
+          <w:sz w:val="24"/>
+          <w:szCs w:val="24"/>
+        </w:rPr>
+        <w:t>wurde ein Fragebogen an eine Schülergruppe übermittelt indem sie angebe</w:t>
       </w:r>
       <w:r>
         <w:rPr>
@@ -1032,96 +957,357 @@
           <w:sz w:val="24"/>
           <w:szCs w:val="24"/>
         </w:rPr>
-        <w:t>Nach der Umfrage wurde von der gleichen Gruppe das Spiel „</w:t>
-      </w:r>
-      <w:proofErr w:type="spellStart"/>
-      <w:r>
-        <w:rPr>
-          <w:sz w:val="24"/>
-          <w:szCs w:val="24"/>
-        </w:rPr>
-        <w:t>BudgetBooster</w:t>
-      </w:r>
-      <w:proofErr w:type="spellEnd"/>
-      <w:r>
-        <w:rPr>
-          <w:sz w:val="24"/>
-          <w:szCs w:val="24"/>
-        </w:rPr>
-        <w:t xml:space="preserve">“ durchgeführt. </w:t>
-      </w:r>
-    </w:p>
-    <w:p>
-      <w:pPr>
-        <w:spacing w:line="240" w:lineRule="auto"/>
-        <w:rPr>
-          <w:sz w:val="24"/>
-          <w:szCs w:val="24"/>
-        </w:rPr>
-      </w:pPr>
-      <w:r>
-        <w:rPr>
-          <w:sz w:val="24"/>
-          <w:szCs w:val="24"/>
-        </w:rPr>
-        <w:t xml:space="preserve">Danach wurde erneut mit der gleichen Gruppe ein Fragebogen </w:t>
-      </w:r>
-      <w:proofErr w:type="gramStart"/>
-      <w:r>
-        <w:rPr>
-          <w:sz w:val="24"/>
-          <w:szCs w:val="24"/>
-        </w:rPr>
-        <w:t>übermittelt</w:t>
-      </w:r>
-      <w:proofErr w:type="gramEnd"/>
-      <w:r>
-        <w:rPr>
-          <w:sz w:val="24"/>
-          <w:szCs w:val="24"/>
-        </w:rPr>
-        <w:t xml:space="preserve"> um festzustellen ob durch das Spiel der Wissenstand Erweitert wurde.</w:t>
-      </w:r>
-    </w:p>
-    <w:p>
-      <w:pPr>
-        <w:spacing w:line="240" w:lineRule="auto"/>
-        <w:rPr>
-          <w:b/>
-          <w:bCs/>
-          <w:sz w:val="24"/>
-          <w:szCs w:val="24"/>
-        </w:rPr>
-      </w:pPr>
-      <w:r>
-        <w:rPr>
-          <w:sz w:val="24"/>
-          <w:szCs w:val="24"/>
-        </w:rPr>
-        <w:t xml:space="preserve">Zum Schluss wurden die beiden Fragebogen verglichen und es konnte ein Lernerfolg </w:t>
-      </w:r>
-      <w:proofErr w:type="gramStart"/>
-      <w:r>
-        <w:rPr>
-          <w:sz w:val="24"/>
-          <w:szCs w:val="24"/>
-        </w:rPr>
-        <w:t xml:space="preserve">bei den </w:t>
-      </w:r>
-      <w:r>
-        <w:rPr>
-          <w:sz w:val="24"/>
-          <w:szCs w:val="24"/>
-        </w:rPr>
-        <w:t>Jugendliche</w:t>
-      </w:r>
-      <w:proofErr w:type="gramEnd"/>
-      <w:r>
-        <w:rPr>
-          <w:sz w:val="24"/>
-          <w:szCs w:val="24"/>
-        </w:rPr>
-        <w:t xml:space="preserve"> festgestellt werden.</w:t>
+        <w:t xml:space="preserve">Nach der Umfrage wurde von der gleichen Gruppe das Spiel „BudgetBooster“ durchgeführt. </w:t>
+      </w:r>
+    </w:p>
+    <w:p>
+      <w:pPr>
+        <w:spacing w:line="240" w:lineRule="auto"/>
+        <w:rPr>
+          <w:sz w:val="24"/>
+          <w:szCs w:val="24"/>
+        </w:rPr>
+      </w:pPr>
+      <w:r>
+        <w:rPr>
+          <w:sz w:val="24"/>
+          <w:szCs w:val="24"/>
+        </w:rPr>
+        <w:t>Danach wurde erneut mit der gleichen Gruppe ein Fragebogen übermittelt um festzustellen ob durch das Spiel der Wissenstand Erweitert wurde.</w:t>
+      </w:r>
+    </w:p>
+    <w:p>
+      <w:pPr>
+        <w:spacing w:line="240" w:lineRule="auto"/>
+        <w:rPr>
+          <w:sz w:val="24"/>
+          <w:szCs w:val="24"/>
+        </w:rPr>
+      </w:pPr>
+      <w:r>
+        <w:rPr>
+          <w:sz w:val="24"/>
+          <w:szCs w:val="24"/>
+        </w:rPr>
+        <w:t xml:space="preserve">Zum Schluss wurden die beiden Fragebogen verglichen und es konnte ein Lernerfolg bei den </w:t>
+      </w:r>
+      <w:r>
+        <w:rPr>
+          <w:sz w:val="24"/>
+          <w:szCs w:val="24"/>
+        </w:rPr>
+        <w:t>Jugendliche festgestellt werden.</w:t>
+      </w:r>
+    </w:p>
+    <w:p>
+      <w:pPr>
+        <w:spacing w:line="240" w:lineRule="auto"/>
+        <w:rPr>
+          <w:b/>
+          <w:bCs/>
+          <w:sz w:val="24"/>
+          <w:szCs w:val="24"/>
+        </w:rPr>
+      </w:pPr>
+      <w:r>
+        <w:rPr>
+          <w:b/>
+          <w:bCs/>
+          <w:sz w:val="24"/>
+          <w:szCs w:val="24"/>
+        </w:rPr>
+        <w:lastRenderedPageBreak/>
+        <w:t>Dan</w:t>
+      </w:r>
+      <w:r>
+        <w:rPr>
+          <w:b/>
+          <w:bCs/>
+          <w:sz w:val="24"/>
+          <w:szCs w:val="24"/>
+        </w:rPr>
+        <w:t>vor</w:t>
+      </w:r>
+    </w:p>
+    <w:p>
+      <w:pPr>
+        <w:spacing w:line="240" w:lineRule="auto"/>
+        <w:rPr>
+          <w:b/>
+          <w:bCs/>
+          <w:sz w:val="24"/>
+          <w:szCs w:val="24"/>
+        </w:rPr>
+      </w:pPr>
+      <w:r>
+        <w:rPr>
+          <w:b/>
+          <w:bCs/>
+          <w:noProof/>
+        </w:rPr>
+        <w:drawing>
+          <wp:inline distT="0" distB="0" distL="0" distR="0" wp14:anchorId="4FD95915" wp14:editId="07337EE0">
+            <wp:extent cx="5760720" cy="2421890"/>
+            <wp:effectExtent l="0" t="0" r="0" b="0"/>
+            <wp:docPr id="12" name="Grafik 12"/>
+            <wp:cNvGraphicFramePr>
+              <a:graphicFrameLocks xmlns:a="http://schemas.openxmlformats.org/drawingml/2006/main" noChangeAspect="1"/>
+            </wp:cNvGraphicFramePr>
+            <a:graphic xmlns:a="http://schemas.openxmlformats.org/drawingml/2006/main">
+              <a:graphicData uri="http://schemas.openxmlformats.org/drawingml/2006/picture">
+                <pic:pic xmlns:pic="http://schemas.openxmlformats.org/drawingml/2006/picture">
+                  <pic:nvPicPr>
+                    <pic:cNvPr id="0" name="Picture 9"/>
+                    <pic:cNvPicPr>
+                      <a:picLocks noChangeAspect="1" noChangeArrowheads="1"/>
+                    </pic:cNvPicPr>
+                  </pic:nvPicPr>
+                  <pic:blipFill>
+                    <a:blip r:embed="rId19" cstate="print">
+                      <a:extLst>
+                        <a:ext uri="{28A0092B-C50C-407E-A947-70E740481C1C}">
+                          <a14:useLocalDpi xmlns:a14="http://schemas.microsoft.com/office/drawing/2010/main" val="0"/>
+                        </a:ext>
+                      </a:extLst>
+                    </a:blip>
+                    <a:srcRect/>
+                    <a:stretch>
+                      <a:fillRect/>
+                    </a:stretch>
+                  </pic:blipFill>
+                  <pic:spPr bwMode="auto">
+                    <a:xfrm>
+                      <a:off x="0" y="0"/>
+                      <a:ext cx="5760720" cy="2421890"/>
+                    </a:xfrm>
+                    <a:prstGeom prst="rect">
+                      <a:avLst/>
+                    </a:prstGeom>
+                    <a:noFill/>
+                    <a:ln>
+                      <a:noFill/>
+                    </a:ln>
+                  </pic:spPr>
+                </pic:pic>
+              </a:graphicData>
+            </a:graphic>
+          </wp:inline>
+        </w:drawing>
+      </w:r>
+    </w:p>
+    <w:p>
+      <w:pPr>
+        <w:spacing w:line="240" w:lineRule="auto"/>
+        <w:rPr>
+          <w:b/>
+          <w:bCs/>
+          <w:sz w:val="24"/>
+          <w:szCs w:val="24"/>
+        </w:rPr>
+      </w:pPr>
+      <w:r>
+        <w:rPr>
+          <w:b/>
+          <w:bCs/>
+          <w:noProof/>
+        </w:rPr>
+        <w:drawing>
+          <wp:inline distT="0" distB="0" distL="0" distR="0" wp14:anchorId="7F12864A" wp14:editId="5346DFC9">
+            <wp:extent cx="5760720" cy="2421890"/>
+            <wp:effectExtent l="0" t="0" r="0" b="0"/>
+            <wp:docPr id="13" name="Grafik 13"/>
+            <wp:cNvGraphicFramePr>
+              <a:graphicFrameLocks xmlns:a="http://schemas.openxmlformats.org/drawingml/2006/main" noChangeAspect="1"/>
+            </wp:cNvGraphicFramePr>
+            <a:graphic xmlns:a="http://schemas.openxmlformats.org/drawingml/2006/main">
+              <a:graphicData uri="http://schemas.openxmlformats.org/drawingml/2006/picture">
+                <pic:pic xmlns:pic="http://schemas.openxmlformats.org/drawingml/2006/picture">
+                  <pic:nvPicPr>
+                    <pic:cNvPr id="0" name="Picture 11"/>
+                    <pic:cNvPicPr>
+                      <a:picLocks noChangeAspect="1" noChangeArrowheads="1"/>
+                    </pic:cNvPicPr>
+                  </pic:nvPicPr>
+                  <pic:blipFill>
+                    <a:blip r:embed="rId20" cstate="print">
+                      <a:extLst>
+                        <a:ext uri="{28A0092B-C50C-407E-A947-70E740481C1C}">
+                          <a14:useLocalDpi xmlns:a14="http://schemas.microsoft.com/office/drawing/2010/main" val="0"/>
+                        </a:ext>
+                      </a:extLst>
+                    </a:blip>
+                    <a:srcRect/>
+                    <a:stretch>
+                      <a:fillRect/>
+                    </a:stretch>
+                  </pic:blipFill>
+                  <pic:spPr bwMode="auto">
+                    <a:xfrm>
+                      <a:off x="0" y="0"/>
+                      <a:ext cx="5760720" cy="2421890"/>
+                    </a:xfrm>
+                    <a:prstGeom prst="rect">
+                      <a:avLst/>
+                    </a:prstGeom>
+                    <a:noFill/>
+                    <a:ln>
+                      <a:noFill/>
+                    </a:ln>
+                  </pic:spPr>
+                </pic:pic>
+              </a:graphicData>
+            </a:graphic>
+          </wp:inline>
+        </w:drawing>
+      </w:r>
+    </w:p>
+    <w:p>
+      <w:pPr>
+        <w:spacing w:line="240" w:lineRule="auto"/>
+        <w:rPr>
+          <w:b/>
+          <w:bCs/>
+          <w:sz w:val="24"/>
+          <w:szCs w:val="24"/>
+        </w:rPr>
+      </w:pPr>
+      <w:r>
+        <w:rPr>
+          <w:b/>
+          <w:bCs/>
+          <w:sz w:val="24"/>
+          <w:szCs w:val="24"/>
+        </w:rPr>
+        <w:t>Danach</w:t>
+      </w:r>
+    </w:p>
+    <w:p>
+      <w:pPr>
+        <w:spacing w:line="240" w:lineRule="auto"/>
+        <w:rPr>
+          <w:sz w:val="24"/>
+          <w:szCs w:val="24"/>
+        </w:rPr>
+      </w:pPr>
+      <w:r>
+        <w:rPr>
+          <w:noProof/>
+        </w:rPr>
+        <w:drawing>
+          <wp:inline distT="0" distB="0" distL="0" distR="0" wp14:anchorId="0C1AB278" wp14:editId="7E322C81">
+            <wp:extent cx="5760720" cy="2421890"/>
+            <wp:effectExtent l="0" t="0" r="0" b="0"/>
+            <wp:docPr id="11" name="Grafik 11"/>
+            <wp:cNvGraphicFramePr>
+              <a:graphicFrameLocks xmlns:a="http://schemas.openxmlformats.org/drawingml/2006/main" noChangeAspect="1"/>
+            </wp:cNvGraphicFramePr>
+            <a:graphic xmlns:a="http://schemas.openxmlformats.org/drawingml/2006/main">
+              <a:graphicData uri="http://schemas.openxmlformats.org/drawingml/2006/picture">
+                <pic:pic xmlns:pic="http://schemas.openxmlformats.org/drawingml/2006/picture">
+                  <pic:nvPicPr>
+                    <pic:cNvPr id="0" name="Picture 7"/>
+                    <pic:cNvPicPr>
+                      <a:picLocks noChangeAspect="1" noChangeArrowheads="1"/>
+                    </pic:cNvPicPr>
+                  </pic:nvPicPr>
+                  <pic:blipFill>
+                    <a:blip r:embed="rId21" cstate="print">
+                      <a:extLst>
+                        <a:ext uri="{28A0092B-C50C-407E-A947-70E740481C1C}">
+                          <a14:useLocalDpi xmlns:a14="http://schemas.microsoft.com/office/drawing/2010/main" val="0"/>
+                        </a:ext>
+                      </a:extLst>
+                    </a:blip>
+                    <a:srcRect/>
+                    <a:stretch>
+                      <a:fillRect/>
+                    </a:stretch>
+                  </pic:blipFill>
+                  <pic:spPr bwMode="auto">
+                    <a:xfrm>
+                      <a:off x="0" y="0"/>
+                      <a:ext cx="5760720" cy="2421890"/>
+                    </a:xfrm>
+                    <a:prstGeom prst="rect">
+                      <a:avLst/>
+                    </a:prstGeom>
+                    <a:noFill/>
+                    <a:ln>
+                      <a:noFill/>
+                    </a:ln>
+                  </pic:spPr>
+                </pic:pic>
+              </a:graphicData>
+            </a:graphic>
+          </wp:inline>
+        </w:drawing>
+      </w:r>
+    </w:p>
+    <w:p>
+      <w:pPr>
+        <w:spacing w:line="240" w:lineRule="auto"/>
+        <w:rPr>
+          <w:b/>
+          <w:bCs/>
+          <w:sz w:val="24"/>
+          <w:szCs w:val="24"/>
+        </w:rPr>
+      </w:pPr>
+      <w:r>
+        <w:rPr>
+          <w:b/>
+          <w:bCs/>
+          <w:noProof/>
+        </w:rPr>
+        <w:lastRenderedPageBreak/>
+        <w:drawing>
+          <wp:inline distT="0" distB="0" distL="0" distR="0" wp14:anchorId="4190EB9C" wp14:editId="4CBEEE31">
+            <wp:extent cx="5760720" cy="2421890"/>
+            <wp:effectExtent l="0" t="0" r="0" b="0"/>
+            <wp:docPr id="10" name="Grafik 10"/>
+            <wp:cNvGraphicFramePr>
+              <a:graphicFrameLocks xmlns:a="http://schemas.openxmlformats.org/drawingml/2006/main" noChangeAspect="1"/>
+            </wp:cNvGraphicFramePr>
+            <a:graphic xmlns:a="http://schemas.openxmlformats.org/drawingml/2006/main">
+              <a:graphicData uri="http://schemas.openxmlformats.org/drawingml/2006/picture">
+                <pic:pic xmlns:pic="http://schemas.openxmlformats.org/drawingml/2006/picture">
+                  <pic:nvPicPr>
+                    <pic:cNvPr id="0" name="Picture 5"/>
+                    <pic:cNvPicPr>
+                      <a:picLocks noChangeAspect="1" noChangeArrowheads="1"/>
+                    </pic:cNvPicPr>
+                  </pic:nvPicPr>
+                  <pic:blipFill>
+                    <a:blip r:embed="rId22" cstate="print">
+                      <a:extLst>
+                        <a:ext uri="{28A0092B-C50C-407E-A947-70E740481C1C}">
+                          <a14:useLocalDpi xmlns:a14="http://schemas.microsoft.com/office/drawing/2010/main" val="0"/>
+                        </a:ext>
+                      </a:extLst>
+                    </a:blip>
+                    <a:srcRect/>
+                    <a:stretch>
+                      <a:fillRect/>
+                    </a:stretch>
+                  </pic:blipFill>
+                  <pic:spPr bwMode="auto">
+                    <a:xfrm>
+                      <a:off x="0" y="0"/>
+                      <a:ext cx="5760720" cy="2421890"/>
+                    </a:xfrm>
+                    <a:prstGeom prst="rect">
+                      <a:avLst/>
+                    </a:prstGeom>
+                    <a:noFill/>
+                    <a:ln>
+                      <a:noFill/>
+                    </a:ln>
+                  </pic:spPr>
+                </pic:pic>
+              </a:graphicData>
+            </a:graphic>
+          </wp:inline>
+        </w:drawing>
       </w:r>
     </w:p>
     <w:p>
@@ -1142,7 +1328,6 @@
           <w:sz w:val="32"/>
           <w:szCs w:val="32"/>
         </w:rPr>
-        <w:lastRenderedPageBreak/>
         <w:t>Besonders lehrreiche unterhaltsame oder spannende Aspekte</w:t>
       </w:r>
     </w:p>
@@ -1205,23 +1390,7 @@
           <w:sz w:val="24"/>
           <w:szCs w:val="24"/>
         </w:rPr>
-        <w:t xml:space="preserve"> Mutter wurde ich angeregt dieses Ereignis in mein Spiel zu integrieren, da sie meinte: </w:t>
-      </w:r>
-      <w:proofErr w:type="gramStart"/>
-      <w:r>
-        <w:rPr>
-          <w:sz w:val="24"/>
-          <w:szCs w:val="24"/>
-        </w:rPr>
-        <w:t>„</w:t>
-      </w:r>
-      <w:proofErr w:type="gramEnd"/>
-      <w:r>
-        <w:rPr>
-          <w:sz w:val="24"/>
-          <w:szCs w:val="24"/>
-        </w:rPr>
-        <w:t xml:space="preserve">Weil du mir </w:t>
+        <w:t xml:space="preserve"> Mutter wurde ich angeregt dieses Ereignis in mein Spiel zu integrieren, da sie meinte: „Weil du mir </w:t>
       </w:r>
       <w:r>
         <w:rPr>

--- a/public/BudgetBooster.docx
+++ b/public/BudgetBooster.docx
@@ -71,21 +71,23 @@
         <w:rPr>
           <w:b/>
           <w:bCs/>
-          <w:color w:val="4ECB71"/>
+          <w:color w:val="00CC88"/>
           <w:sz w:val="56"/>
           <w:szCs w:val="56"/>
         </w:rPr>
       </w:pPr>
+      <w:proofErr w:type="spellStart"/>
       <w:r>
         <w:rPr>
           <w:b/>
           <w:bCs/>
-          <w:color w:val="4ECB71"/>
+          <w:color w:val="00CC88"/>
           <w:sz w:val="56"/>
           <w:szCs w:val="56"/>
         </w:rPr>
         <w:t>BudgetBooster</w:t>
       </w:r>
+      <w:proofErr w:type="spellEnd"/>
     </w:p>
     <w:p>
       <w:pPr>
@@ -116,28 +118,21 @@
     </w:p>
     <w:p>
       <w:pPr>
+        <w:pStyle w:val="berschrift1"/>
+        <w:rPr>
+          <w:color w:val="00CC88"/>
+        </w:rPr>
+      </w:pPr>
+      <w:r>
+        <w:rPr>
+          <w:color w:val="00CC88"/>
+        </w:rPr>
+        <w:t>Ziel</w:t>
+      </w:r>
+    </w:p>
+    <w:p>
+      <w:pPr>
         <w:spacing w:line="240" w:lineRule="auto"/>
-        <w:jc w:val="center"/>
-        <w:rPr>
-          <w:b/>
-          <w:bCs/>
-          <w:sz w:val="32"/>
-          <w:szCs w:val="32"/>
-        </w:rPr>
-      </w:pPr>
-      <w:r>
-        <w:rPr>
-          <w:b/>
-          <w:bCs/>
-          <w:sz w:val="32"/>
-          <w:szCs w:val="32"/>
-        </w:rPr>
-        <w:t>Ziel</w:t>
-      </w:r>
-    </w:p>
-    <w:p>
-      <w:pPr>
-        <w:spacing w:line="240" w:lineRule="auto"/>
         <w:rPr>
           <w:sz w:val="24"/>
           <w:szCs w:val="24"/>
@@ -150,19 +145,44 @@
         </w:rPr>
         <w:t xml:space="preserve"> </w:t>
       </w:r>
-      <w:r>
-        <w:rPr>
-          <w:sz w:val="24"/>
-          <w:szCs w:val="24"/>
-        </w:rPr>
-        <w:t>BudgetBooster soll Jugendlichen zeigen welchen Einfluss kleine tägliche Entscheidungen auf ihr zukünftiges Vermögen haben</w:t>
-      </w:r>
-      <w:r>
-        <w:rPr>
-          <w:sz w:val="24"/>
-          <w:szCs w:val="24"/>
-        </w:rPr>
-        <w:t xml:space="preserve">. Ziel dieses Projekts ist das die Jugendlichen eine spielerischen Zugang zum Thema Geld erfahren. Die Jugendlichen werden </w:t>
+      <w:proofErr w:type="spellStart"/>
+      <w:r>
+        <w:rPr>
+          <w:sz w:val="24"/>
+          <w:szCs w:val="24"/>
+        </w:rPr>
+        <w:t>BudgetBooster</w:t>
+      </w:r>
+      <w:proofErr w:type="spellEnd"/>
+      <w:r>
+        <w:rPr>
+          <w:sz w:val="24"/>
+          <w:szCs w:val="24"/>
+        </w:rPr>
+        <w:t xml:space="preserve"> soll Jugendlichen zeigen welchen Einfluss kleine tägliche Entscheidungen auf ihr zukünftiges Vermögen haben</w:t>
+      </w:r>
+      <w:r>
+        <w:rPr>
+          <w:sz w:val="24"/>
+          <w:szCs w:val="24"/>
+        </w:rPr>
+        <w:t xml:space="preserve">. Ziel dieses Projekts </w:t>
+      </w:r>
+      <w:proofErr w:type="gramStart"/>
+      <w:r>
+        <w:rPr>
+          <w:sz w:val="24"/>
+          <w:szCs w:val="24"/>
+        </w:rPr>
+        <w:t>ist</w:t>
+      </w:r>
+      <w:proofErr w:type="gramEnd"/>
+      <w:r>
+        <w:rPr>
+          <w:sz w:val="24"/>
+          <w:szCs w:val="24"/>
+        </w:rPr>
+        <w:t xml:space="preserve"> das die Jugendlichen eine spielerischen Zugang zum Thema Geld erfahren. Die Jugendlichen werden </w:t>
       </w:r>
       <w:r>
         <w:rPr>
@@ -195,21 +215,14 @@
     </w:p>
     <w:p>
       <w:pPr>
-        <w:spacing w:line="240" w:lineRule="auto"/>
-        <w:jc w:val="center"/>
-        <w:rPr>
-          <w:b/>
-          <w:bCs/>
-          <w:sz w:val="32"/>
-          <w:szCs w:val="32"/>
-        </w:rPr>
-      </w:pPr>
-      <w:r>
-        <w:rPr>
-          <w:b/>
-          <w:bCs/>
-          <w:sz w:val="32"/>
-          <w:szCs w:val="32"/>
+        <w:pStyle w:val="berschrift1"/>
+        <w:rPr>
+          <w:color w:val="00CC88"/>
+        </w:rPr>
+      </w:pPr>
+      <w:r>
+        <w:rPr>
+          <w:color w:val="00CC88"/>
         </w:rPr>
         <w:t>Wichtige Projektschritte</w:t>
       </w:r>
@@ -648,7 +661,23 @@
           <w:sz w:val="24"/>
           <w:szCs w:val="24"/>
         </w:rPr>
-        <w:t>Durchführung einer Umfrage bei  Jugendlichen über das Konsumverhalten</w:t>
+        <w:t xml:space="preserve">Durchführung einer Umfrage </w:t>
+      </w:r>
+      <w:proofErr w:type="gramStart"/>
+      <w:r>
+        <w:rPr>
+          <w:sz w:val="24"/>
+          <w:szCs w:val="24"/>
+        </w:rPr>
+        <w:t>bei  Jugendlichen</w:t>
+      </w:r>
+      <w:proofErr w:type="gramEnd"/>
+      <w:r>
+        <w:rPr>
+          <w:sz w:val="24"/>
+          <w:szCs w:val="24"/>
+        </w:rPr>
+        <w:t xml:space="preserve"> über das Konsumverhalten</w:t>
       </w:r>
     </w:p>
     <w:p>
@@ -730,21 +759,14 @@
     </w:p>
     <w:p>
       <w:pPr>
-        <w:spacing w:line="240" w:lineRule="auto"/>
-        <w:jc w:val="center"/>
-        <w:rPr>
-          <w:b/>
-          <w:bCs/>
-          <w:sz w:val="32"/>
-          <w:szCs w:val="32"/>
-        </w:rPr>
-      </w:pPr>
-      <w:r>
-        <w:rPr>
-          <w:b/>
-          <w:bCs/>
-          <w:sz w:val="32"/>
-          <w:szCs w:val="32"/>
+        <w:pStyle w:val="berschrift1"/>
+        <w:rPr>
+          <w:color w:val="00CC88"/>
+        </w:rPr>
+      </w:pPr>
+      <w:r>
+        <w:rPr>
+          <w:color w:val="00CC88"/>
         </w:rPr>
         <w:t>Quellen:</w:t>
       </w:r>
@@ -895,23 +917,76 @@
     </w:p>
     <w:p>
       <w:pPr>
+        <w:pStyle w:val="berschrift1"/>
+        <w:rPr>
+          <w:color w:val="00CC88"/>
+        </w:rPr>
+      </w:pPr>
+      <w:r>
+        <w:rPr>
+          <w:color w:val="00CC88"/>
+        </w:rPr>
+        <w:t>Ergebnisse des Projekts-Lernerfolg</w:t>
+      </w:r>
+    </w:p>
+    <w:p>
+      <w:pPr>
         <w:spacing w:line="240" w:lineRule="auto"/>
-        <w:jc w:val="center"/>
-        <w:rPr>
-          <w:b/>
-          <w:bCs/>
-          <w:sz w:val="32"/>
-          <w:szCs w:val="32"/>
-        </w:rPr>
-      </w:pPr>
-      <w:r>
-        <w:rPr>
-          <w:b/>
-          <w:bCs/>
-          <w:sz w:val="32"/>
-          <w:szCs w:val="32"/>
-        </w:rPr>
-        <w:t>Ergebnisse des Projekts-Lernerfolg</w:t>
+        <w:rPr>
+          <w:sz w:val="24"/>
+          <w:szCs w:val="24"/>
+        </w:rPr>
+      </w:pPr>
+      <w:r>
+        <w:rPr>
+          <w:sz w:val="24"/>
+          <w:szCs w:val="24"/>
+        </w:rPr>
+        <w:t xml:space="preserve">Zu </w:t>
+      </w:r>
+      <w:r>
+        <w:rPr>
+          <w:sz w:val="24"/>
+          <w:szCs w:val="24"/>
+        </w:rPr>
+        <w:t>B</w:t>
+      </w:r>
+      <w:r>
+        <w:rPr>
+          <w:sz w:val="24"/>
+          <w:szCs w:val="24"/>
+        </w:rPr>
+        <w:t xml:space="preserve">eginn des Projekts </w:t>
+      </w:r>
+      <w:r>
+        <w:rPr>
+          <w:sz w:val="24"/>
+          <w:szCs w:val="24"/>
+        </w:rPr>
+        <w:t xml:space="preserve">wurde ein Fragebogen an eine Schülergruppe </w:t>
+      </w:r>
+      <w:proofErr w:type="gramStart"/>
+      <w:r>
+        <w:rPr>
+          <w:sz w:val="24"/>
+          <w:szCs w:val="24"/>
+        </w:rPr>
+        <w:t>übermittelt</w:t>
+      </w:r>
+      <w:proofErr w:type="gramEnd"/>
+      <w:r>
+        <w:rPr>
+          <w:sz w:val="24"/>
+          <w:szCs w:val="24"/>
+        </w:rPr>
+        <w:t xml:space="preserve"> indem sie angebe</w:t>
+      </w:r>
+      <w:r>
+        <w:rPr>
+          <w:sz w:val="24"/>
+          <w:szCs w:val="24"/>
+        </w:rPr>
+        <w:t>n wie der Persönliche Wissenstand zum Thema Geld ist.</w:t>
       </w:r>
     </w:p>
     <w:p>
@@ -927,21 +1002,23 @@
           <w:sz w:val="24"/>
           <w:szCs w:val="24"/>
         </w:rPr>
-        <w:t xml:space="preserve">Zu beginn des Projekts </w:t>
-      </w:r>
-      <w:r>
-        <w:rPr>
-          <w:sz w:val="24"/>
-          <w:szCs w:val="24"/>
-        </w:rPr>
-        <w:t>wurde ein Fragebogen an eine Schülergruppe übermittelt indem sie angebe</w:t>
-      </w:r>
-      <w:r>
-        <w:rPr>
-          <w:sz w:val="24"/>
-          <w:szCs w:val="24"/>
-        </w:rPr>
-        <w:t>n wie der Persönliche Wissenstand zum Thema Geld ist.</w:t>
+        <w:t>Nach der Umfrage wurde von der gleichen Gruppe das Spiel „</w:t>
+      </w:r>
+      <w:proofErr w:type="spellStart"/>
+      <w:r>
+        <w:rPr>
+          <w:sz w:val="24"/>
+          <w:szCs w:val="24"/>
+        </w:rPr>
+        <w:t>BudgetBooster</w:t>
+      </w:r>
+      <w:proofErr w:type="spellEnd"/>
+      <w:r>
+        <w:rPr>
+          <w:sz w:val="24"/>
+          <w:szCs w:val="24"/>
+        </w:rPr>
+        <w:t xml:space="preserve">“ durchgeführt. </w:t>
       </w:r>
     </w:p>
     <w:p>
@@ -957,7 +1034,23 @@
           <w:sz w:val="24"/>
           <w:szCs w:val="24"/>
         </w:rPr>
-        <w:t xml:space="preserve">Nach der Umfrage wurde von der gleichen Gruppe das Spiel „BudgetBooster“ durchgeführt. </w:t>
+        <w:t xml:space="preserve">Danach wurde erneut mit der gleichen Gruppe ein Fragebogen </w:t>
+      </w:r>
+      <w:proofErr w:type="gramStart"/>
+      <w:r>
+        <w:rPr>
+          <w:sz w:val="24"/>
+          <w:szCs w:val="24"/>
+        </w:rPr>
+        <w:t>übermittelt</w:t>
+      </w:r>
+      <w:proofErr w:type="gramEnd"/>
+      <w:r>
+        <w:rPr>
+          <w:sz w:val="24"/>
+          <w:szCs w:val="24"/>
+        </w:rPr>
+        <w:t xml:space="preserve"> um festzustellen ob durch das Spiel der Wissenstand Erweitert wurde.</w:t>
       </w:r>
     </w:p>
     <w:p>
@@ -973,22 +1066,6 @@
           <w:sz w:val="24"/>
           <w:szCs w:val="24"/>
         </w:rPr>
-        <w:t>Danach wurde erneut mit der gleichen Gruppe ein Fragebogen übermittelt um festzustellen ob durch das Spiel der Wissenstand Erweitert wurde.</w:t>
-      </w:r>
-    </w:p>
-    <w:p>
-      <w:pPr>
-        <w:spacing w:line="240" w:lineRule="auto"/>
-        <w:rPr>
-          <w:sz w:val="24"/>
-          <w:szCs w:val="24"/>
-        </w:rPr>
-      </w:pPr>
-      <w:r>
-        <w:rPr>
-          <w:sz w:val="24"/>
-          <w:szCs w:val="24"/>
-        </w:rPr>
         <w:t xml:space="preserve">Zum Schluss wurden die beiden Fragebogen verglichen und es konnte ein Lernerfolg bei den </w:t>
       </w:r>
       <w:r>
@@ -996,37 +1073,36 @@
           <w:sz w:val="24"/>
           <w:szCs w:val="24"/>
         </w:rPr>
-        <w:t>Jugendliche festgestellt werden.</w:t>
-      </w:r>
-    </w:p>
-    <w:p>
-      <w:pPr>
-        <w:spacing w:line="240" w:lineRule="auto"/>
-        <w:rPr>
-          <w:b/>
-          <w:bCs/>
-          <w:sz w:val="24"/>
-          <w:szCs w:val="24"/>
-        </w:rPr>
-      </w:pPr>
-      <w:r>
-        <w:rPr>
-          <w:b/>
-          <w:bCs/>
-          <w:sz w:val="24"/>
-          <w:szCs w:val="24"/>
+        <w:t>Jugendliche</w:t>
+      </w:r>
+      <w:r>
+        <w:rPr>
+          <w:sz w:val="24"/>
+          <w:szCs w:val="24"/>
+        </w:rPr>
+        <w:t>n</w:t>
+      </w:r>
+      <w:r>
+        <w:rPr>
+          <w:sz w:val="24"/>
+          <w:szCs w:val="24"/>
+        </w:rPr>
+        <w:t xml:space="preserve"> festgestellt werden.</w:t>
+      </w:r>
+    </w:p>
+    <w:p>
+      <w:pPr>
+        <w:pStyle w:val="berschrift2"/>
+        <w:rPr>
+          <w:color w:val="00CC88"/>
+        </w:rPr>
+      </w:pPr>
+      <w:r>
+        <w:rPr>
+          <w:color w:val="00CC88"/>
         </w:rPr>
         <w:lastRenderedPageBreak/>
-        <w:t>Dan</w:t>
-      </w:r>
-      <w:r>
-        <w:rPr>
-          <w:b/>
-          <w:bCs/>
-          <w:sz w:val="24"/>
-          <w:szCs w:val="24"/>
-        </w:rPr>
-        <w:t>vor</w:t>
+        <w:t>Davor</w:t>
       </w:r>
     </w:p>
     <w:p>
@@ -1163,20 +1239,14 @@
     </w:p>
     <w:p>
       <w:pPr>
-        <w:spacing w:line="240" w:lineRule="auto"/>
-        <w:rPr>
-          <w:b/>
-          <w:bCs/>
-          <w:sz w:val="24"/>
-          <w:szCs w:val="24"/>
-        </w:rPr>
-      </w:pPr>
-      <w:r>
-        <w:rPr>
-          <w:b/>
-          <w:bCs/>
-          <w:sz w:val="24"/>
-          <w:szCs w:val="24"/>
+        <w:pStyle w:val="berschrift2"/>
+        <w:rPr>
+          <w:color w:val="00CC88"/>
+        </w:rPr>
+      </w:pPr>
+      <w:r>
+        <w:rPr>
+          <w:color w:val="00CC88"/>
         </w:rPr>
         <w:t>Danach</w:t>
       </w:r>
@@ -1313,20 +1383,29 @@
     <w:p>
       <w:pPr>
         <w:spacing w:line="240" w:lineRule="auto"/>
-        <w:jc w:val="center"/>
-        <w:rPr>
-          <w:b/>
-          <w:bCs/>
-          <w:sz w:val="32"/>
-          <w:szCs w:val="32"/>
-        </w:rPr>
-      </w:pPr>
-      <w:r>
-        <w:rPr>
-          <w:b/>
-          <w:bCs/>
-          <w:sz w:val="32"/>
-          <w:szCs w:val="32"/>
+        <w:rPr>
+          <w:sz w:val="24"/>
+          <w:szCs w:val="24"/>
+        </w:rPr>
+      </w:pPr>
+      <w:r>
+        <w:rPr>
+          <w:sz w:val="24"/>
+          <w:szCs w:val="24"/>
+        </w:rPr>
+        <w:t>Aufgrund der geringen Anzahl der Stichprobe ist mir bewusst, dass das Ergebnis nicht generalisierbar ist.</w:t>
+      </w:r>
+    </w:p>
+    <w:p>
+      <w:pPr>
+        <w:pStyle w:val="berschrift1"/>
+        <w:rPr>
+          <w:color w:val="00CC88"/>
+        </w:rPr>
+      </w:pPr>
+      <w:r>
+        <w:rPr>
+          <w:color w:val="00CC88"/>
         </w:rPr>
         <w:t>Besonders lehrreiche unterhaltsame oder spannende Aspekte</w:t>
       </w:r>
@@ -1390,7 +1469,23 @@
           <w:sz w:val="24"/>
           <w:szCs w:val="24"/>
         </w:rPr>
-        <w:t xml:space="preserve"> Mutter wurde ich angeregt dieses Ereignis in mein Spiel zu integrieren, da sie meinte: „Weil du mir </w:t>
+        <w:t xml:space="preserve"> Mutter wurde ich angeregt dieses Ereignis in mein Spiel zu integrieren, da sie meinte: </w:t>
+      </w:r>
+      <w:proofErr w:type="gramStart"/>
+      <w:r>
+        <w:rPr>
+          <w:sz w:val="24"/>
+          <w:szCs w:val="24"/>
+        </w:rPr>
+        <w:t>„</w:t>
+      </w:r>
+      <w:proofErr w:type="gramEnd"/>
+      <w:r>
+        <w:rPr>
+          <w:sz w:val="24"/>
+          <w:szCs w:val="24"/>
+        </w:rPr>
+        <w:t xml:space="preserve">Weil du mir </w:t>
       </w:r>
       <w:r>
         <w:rPr>
@@ -1655,6 +1750,101 @@
     </w:lvl>
   </w:abstractNum>
   <w:abstractNum w:abstractNumId="2" w15:restartNumberingAfterBreak="0">
+    <w:nsid w:val="34392FEC"/>
+    <w:multiLevelType w:val="multilevel"/>
+    <w:tmpl w:val="0C070025"/>
+    <w:lvl w:ilvl="0">
+      <w:start w:val="1"/>
+      <w:numFmt w:val="decimal"/>
+      <w:pStyle w:val="berschrift1"/>
+      <w:lvlText w:val="%1"/>
+      <w:lvlJc w:val="left"/>
+      <w:pPr>
+        <w:ind w:left="432" w:hanging="432"/>
+      </w:pPr>
+    </w:lvl>
+    <w:lvl w:ilvl="1">
+      <w:start w:val="1"/>
+      <w:numFmt w:val="decimal"/>
+      <w:pStyle w:val="berschrift2"/>
+      <w:lvlText w:val="%1.%2"/>
+      <w:lvlJc w:val="left"/>
+      <w:pPr>
+        <w:ind w:left="576" w:hanging="576"/>
+      </w:pPr>
+    </w:lvl>
+    <w:lvl w:ilvl="2">
+      <w:start w:val="1"/>
+      <w:numFmt w:val="decimal"/>
+      <w:pStyle w:val="berschrift3"/>
+      <w:lvlText w:val="%1.%2.%3"/>
+      <w:lvlJc w:val="left"/>
+      <w:pPr>
+        <w:ind w:left="720" w:hanging="720"/>
+      </w:pPr>
+    </w:lvl>
+    <w:lvl w:ilvl="3">
+      <w:start w:val="1"/>
+      <w:numFmt w:val="decimal"/>
+      <w:pStyle w:val="berschrift4"/>
+      <w:lvlText w:val="%1.%2.%3.%4"/>
+      <w:lvlJc w:val="left"/>
+      <w:pPr>
+        <w:ind w:left="864" w:hanging="864"/>
+      </w:pPr>
+    </w:lvl>
+    <w:lvl w:ilvl="4">
+      <w:start w:val="1"/>
+      <w:numFmt w:val="decimal"/>
+      <w:pStyle w:val="berschrift5"/>
+      <w:lvlText w:val="%1.%2.%3.%4.%5"/>
+      <w:lvlJc w:val="left"/>
+      <w:pPr>
+        <w:ind w:left="1008" w:hanging="1008"/>
+      </w:pPr>
+    </w:lvl>
+    <w:lvl w:ilvl="5">
+      <w:start w:val="1"/>
+      <w:numFmt w:val="decimal"/>
+      <w:pStyle w:val="berschrift6"/>
+      <w:lvlText w:val="%1.%2.%3.%4.%5.%6"/>
+      <w:lvlJc w:val="left"/>
+      <w:pPr>
+        <w:ind w:left="1152" w:hanging="1152"/>
+      </w:pPr>
+    </w:lvl>
+    <w:lvl w:ilvl="6">
+      <w:start w:val="1"/>
+      <w:numFmt w:val="decimal"/>
+      <w:pStyle w:val="berschrift7"/>
+      <w:lvlText w:val="%1.%2.%3.%4.%5.%6.%7"/>
+      <w:lvlJc w:val="left"/>
+      <w:pPr>
+        <w:ind w:left="1296" w:hanging="1296"/>
+      </w:pPr>
+    </w:lvl>
+    <w:lvl w:ilvl="7">
+      <w:start w:val="1"/>
+      <w:numFmt w:val="decimal"/>
+      <w:pStyle w:val="berschrift8"/>
+      <w:lvlText w:val="%1.%2.%3.%4.%5.%6.%7.%8"/>
+      <w:lvlJc w:val="left"/>
+      <w:pPr>
+        <w:ind w:left="1440" w:hanging="1440"/>
+      </w:pPr>
+    </w:lvl>
+    <w:lvl w:ilvl="8">
+      <w:start w:val="1"/>
+      <w:numFmt w:val="decimal"/>
+      <w:pStyle w:val="berschrift9"/>
+      <w:lvlText w:val="%1.%2.%3.%4.%5.%6.%7.%8.%9"/>
+      <w:lvlJc w:val="left"/>
+      <w:pPr>
+        <w:ind w:left="1584" w:hanging="1584"/>
+      </w:pPr>
+    </w:lvl>
+  </w:abstractNum>
+  <w:abstractNum w:abstractNumId="3" w15:restartNumberingAfterBreak="0">
     <w:nsid w:val="6D330C42"/>
     <w:multiLevelType w:val="hybridMultilevel"/>
     <w:tmpl w:val="D7F462D0"/>
@@ -1774,6 +1964,9 @@
     <w:abstractNumId w:val="1"/>
   </w:num>
   <w:num w:numId="3" w16cid:durableId="284315572">
+    <w:abstractNumId w:val="3"/>
+  </w:num>
+  <w:num w:numId="4" w16cid:durableId="689525012">
     <w:abstractNumId w:val="2"/>
   </w:num>
 </w:numbering>
@@ -2178,6 +2371,243 @@
     <w:name w:val="Normal"/>
     <w:qFormat/>
   </w:style>
+  <w:style w:type="paragraph" w:styleId="berschrift1">
+    <w:name w:val="heading 1"/>
+    <w:basedOn w:val="Standard"/>
+    <w:next w:val="Standard"/>
+    <w:link w:val="berschrift1Zchn"/>
+    <w:uiPriority w:val="9"/>
+    <w:qFormat/>
+    <w:rsid w:val="005F277C"/>
+    <w:pPr>
+      <w:keepNext/>
+      <w:keepLines/>
+      <w:numPr>
+        <w:numId w:val="4"/>
+      </w:numPr>
+      <w:spacing w:before="240" w:after="0"/>
+      <w:outlineLvl w:val="0"/>
+    </w:pPr>
+    <w:rPr>
+      <w:rFonts w:asciiTheme="majorHAnsi" w:eastAsiaTheme="majorEastAsia" w:hAnsiTheme="majorHAnsi" w:cstheme="majorBidi"/>
+      <w:color w:val="2F5496" w:themeColor="accent1" w:themeShade="BF"/>
+      <w:sz w:val="32"/>
+      <w:szCs w:val="32"/>
+    </w:rPr>
+  </w:style>
+  <w:style w:type="paragraph" w:styleId="berschrift2">
+    <w:name w:val="heading 2"/>
+    <w:basedOn w:val="Standard"/>
+    <w:next w:val="Standard"/>
+    <w:link w:val="berschrift2Zchn"/>
+    <w:uiPriority w:val="9"/>
+    <w:unhideWhenUsed/>
+    <w:qFormat/>
+    <w:rsid w:val="005F277C"/>
+    <w:pPr>
+      <w:keepNext/>
+      <w:keepLines/>
+      <w:numPr>
+        <w:ilvl w:val="1"/>
+        <w:numId w:val="4"/>
+      </w:numPr>
+      <w:spacing w:before="40" w:after="0"/>
+      <w:outlineLvl w:val="1"/>
+    </w:pPr>
+    <w:rPr>
+      <w:rFonts w:asciiTheme="majorHAnsi" w:eastAsiaTheme="majorEastAsia" w:hAnsiTheme="majorHAnsi" w:cstheme="majorBidi"/>
+      <w:color w:val="2F5496" w:themeColor="accent1" w:themeShade="BF"/>
+      <w:sz w:val="26"/>
+      <w:szCs w:val="26"/>
+    </w:rPr>
+  </w:style>
+  <w:style w:type="paragraph" w:styleId="berschrift3">
+    <w:name w:val="heading 3"/>
+    <w:basedOn w:val="Standard"/>
+    <w:next w:val="Standard"/>
+    <w:link w:val="berschrift3Zchn"/>
+    <w:uiPriority w:val="9"/>
+    <w:semiHidden/>
+    <w:unhideWhenUsed/>
+    <w:qFormat/>
+    <w:rsid w:val="005F277C"/>
+    <w:pPr>
+      <w:keepNext/>
+      <w:keepLines/>
+      <w:numPr>
+        <w:ilvl w:val="2"/>
+        <w:numId w:val="4"/>
+      </w:numPr>
+      <w:spacing w:before="40" w:after="0"/>
+      <w:outlineLvl w:val="2"/>
+    </w:pPr>
+    <w:rPr>
+      <w:rFonts w:asciiTheme="majorHAnsi" w:eastAsiaTheme="majorEastAsia" w:hAnsiTheme="majorHAnsi" w:cstheme="majorBidi"/>
+      <w:color w:val="1F3763" w:themeColor="accent1" w:themeShade="7F"/>
+      <w:sz w:val="24"/>
+      <w:szCs w:val="24"/>
+    </w:rPr>
+  </w:style>
+  <w:style w:type="paragraph" w:styleId="berschrift4">
+    <w:name w:val="heading 4"/>
+    <w:basedOn w:val="Standard"/>
+    <w:next w:val="Standard"/>
+    <w:link w:val="berschrift4Zchn"/>
+    <w:uiPriority w:val="9"/>
+    <w:semiHidden/>
+    <w:unhideWhenUsed/>
+    <w:qFormat/>
+    <w:rsid w:val="005F277C"/>
+    <w:pPr>
+      <w:keepNext/>
+      <w:keepLines/>
+      <w:numPr>
+        <w:ilvl w:val="3"/>
+        <w:numId w:val="4"/>
+      </w:numPr>
+      <w:spacing w:before="40" w:after="0"/>
+      <w:outlineLvl w:val="3"/>
+    </w:pPr>
+    <w:rPr>
+      <w:rFonts w:asciiTheme="majorHAnsi" w:eastAsiaTheme="majorEastAsia" w:hAnsiTheme="majorHAnsi" w:cstheme="majorBidi"/>
+      <w:i/>
+      <w:iCs/>
+      <w:color w:val="2F5496" w:themeColor="accent1" w:themeShade="BF"/>
+    </w:rPr>
+  </w:style>
+  <w:style w:type="paragraph" w:styleId="berschrift5">
+    <w:name w:val="heading 5"/>
+    <w:basedOn w:val="Standard"/>
+    <w:next w:val="Standard"/>
+    <w:link w:val="berschrift5Zchn"/>
+    <w:uiPriority w:val="9"/>
+    <w:semiHidden/>
+    <w:unhideWhenUsed/>
+    <w:qFormat/>
+    <w:rsid w:val="005F277C"/>
+    <w:pPr>
+      <w:keepNext/>
+      <w:keepLines/>
+      <w:numPr>
+        <w:ilvl w:val="4"/>
+        <w:numId w:val="4"/>
+      </w:numPr>
+      <w:spacing w:before="40" w:after="0"/>
+      <w:outlineLvl w:val="4"/>
+    </w:pPr>
+    <w:rPr>
+      <w:rFonts w:asciiTheme="majorHAnsi" w:eastAsiaTheme="majorEastAsia" w:hAnsiTheme="majorHAnsi" w:cstheme="majorBidi"/>
+      <w:color w:val="2F5496" w:themeColor="accent1" w:themeShade="BF"/>
+    </w:rPr>
+  </w:style>
+  <w:style w:type="paragraph" w:styleId="berschrift6">
+    <w:name w:val="heading 6"/>
+    <w:basedOn w:val="Standard"/>
+    <w:next w:val="Standard"/>
+    <w:link w:val="berschrift6Zchn"/>
+    <w:uiPriority w:val="9"/>
+    <w:semiHidden/>
+    <w:unhideWhenUsed/>
+    <w:qFormat/>
+    <w:rsid w:val="005F277C"/>
+    <w:pPr>
+      <w:keepNext/>
+      <w:keepLines/>
+      <w:numPr>
+        <w:ilvl w:val="5"/>
+        <w:numId w:val="4"/>
+      </w:numPr>
+      <w:spacing w:before="40" w:after="0"/>
+      <w:outlineLvl w:val="5"/>
+    </w:pPr>
+    <w:rPr>
+      <w:rFonts w:asciiTheme="majorHAnsi" w:eastAsiaTheme="majorEastAsia" w:hAnsiTheme="majorHAnsi" w:cstheme="majorBidi"/>
+      <w:color w:val="1F3763" w:themeColor="accent1" w:themeShade="7F"/>
+    </w:rPr>
+  </w:style>
+  <w:style w:type="paragraph" w:styleId="berschrift7">
+    <w:name w:val="heading 7"/>
+    <w:basedOn w:val="Standard"/>
+    <w:next w:val="Standard"/>
+    <w:link w:val="berschrift7Zchn"/>
+    <w:uiPriority w:val="9"/>
+    <w:semiHidden/>
+    <w:unhideWhenUsed/>
+    <w:qFormat/>
+    <w:rsid w:val="005F277C"/>
+    <w:pPr>
+      <w:keepNext/>
+      <w:keepLines/>
+      <w:numPr>
+        <w:ilvl w:val="6"/>
+        <w:numId w:val="4"/>
+      </w:numPr>
+      <w:spacing w:before="40" w:after="0"/>
+      <w:outlineLvl w:val="6"/>
+    </w:pPr>
+    <w:rPr>
+      <w:rFonts w:asciiTheme="majorHAnsi" w:eastAsiaTheme="majorEastAsia" w:hAnsiTheme="majorHAnsi" w:cstheme="majorBidi"/>
+      <w:i/>
+      <w:iCs/>
+      <w:color w:val="1F3763" w:themeColor="accent1" w:themeShade="7F"/>
+    </w:rPr>
+  </w:style>
+  <w:style w:type="paragraph" w:styleId="berschrift8">
+    <w:name w:val="heading 8"/>
+    <w:basedOn w:val="Standard"/>
+    <w:next w:val="Standard"/>
+    <w:link w:val="berschrift8Zchn"/>
+    <w:uiPriority w:val="9"/>
+    <w:semiHidden/>
+    <w:unhideWhenUsed/>
+    <w:qFormat/>
+    <w:rsid w:val="005F277C"/>
+    <w:pPr>
+      <w:keepNext/>
+      <w:keepLines/>
+      <w:numPr>
+        <w:ilvl w:val="7"/>
+        <w:numId w:val="4"/>
+      </w:numPr>
+      <w:spacing w:before="40" w:after="0"/>
+      <w:outlineLvl w:val="7"/>
+    </w:pPr>
+    <w:rPr>
+      <w:rFonts w:asciiTheme="majorHAnsi" w:eastAsiaTheme="majorEastAsia" w:hAnsiTheme="majorHAnsi" w:cstheme="majorBidi"/>
+      <w:color w:val="272727" w:themeColor="text1" w:themeTint="D8"/>
+      <w:sz w:val="21"/>
+      <w:szCs w:val="21"/>
+    </w:rPr>
+  </w:style>
+  <w:style w:type="paragraph" w:styleId="berschrift9">
+    <w:name w:val="heading 9"/>
+    <w:basedOn w:val="Standard"/>
+    <w:next w:val="Standard"/>
+    <w:link w:val="berschrift9Zchn"/>
+    <w:uiPriority w:val="9"/>
+    <w:semiHidden/>
+    <w:unhideWhenUsed/>
+    <w:qFormat/>
+    <w:rsid w:val="005F277C"/>
+    <w:pPr>
+      <w:keepNext/>
+      <w:keepLines/>
+      <w:numPr>
+        <w:ilvl w:val="8"/>
+        <w:numId w:val="4"/>
+      </w:numPr>
+      <w:spacing w:before="40" w:after="0"/>
+      <w:outlineLvl w:val="8"/>
+    </w:pPr>
+    <w:rPr>
+      <w:rFonts w:asciiTheme="majorHAnsi" w:eastAsiaTheme="majorEastAsia" w:hAnsiTheme="majorHAnsi" w:cstheme="majorBidi"/>
+      <w:i/>
+      <w:iCs/>
+      <w:color w:val="272727" w:themeColor="text1" w:themeTint="D8"/>
+      <w:sz w:val="21"/>
+      <w:szCs w:val="21"/>
+    </w:rPr>
+  </w:style>
   <w:style w:type="character" w:default="1" w:styleId="Absatz-Standardschriftart">
     <w:name w:val="Default Paragraph Font"/>
     <w:uiPriority w:val="1"/>
@@ -2269,6 +2699,128 @@
       <w:color w:val="44546A" w:themeColor="text2"/>
       <w:sz w:val="18"/>
       <w:szCs w:val="18"/>
+    </w:rPr>
+  </w:style>
+  <w:style w:type="character" w:customStyle="1" w:styleId="berschrift1Zchn">
+    <w:name w:val="Überschrift 1 Zchn"/>
+    <w:basedOn w:val="Absatz-Standardschriftart"/>
+    <w:link w:val="berschrift1"/>
+    <w:uiPriority w:val="9"/>
+    <w:rsid w:val="005F277C"/>
+    <w:rPr>
+      <w:rFonts w:asciiTheme="majorHAnsi" w:eastAsiaTheme="majorEastAsia" w:hAnsiTheme="majorHAnsi" w:cstheme="majorBidi"/>
+      <w:color w:val="2F5496" w:themeColor="accent1" w:themeShade="BF"/>
+      <w:sz w:val="32"/>
+      <w:szCs w:val="32"/>
+    </w:rPr>
+  </w:style>
+  <w:style w:type="character" w:customStyle="1" w:styleId="berschrift2Zchn">
+    <w:name w:val="Überschrift 2 Zchn"/>
+    <w:basedOn w:val="Absatz-Standardschriftart"/>
+    <w:link w:val="berschrift2"/>
+    <w:uiPriority w:val="9"/>
+    <w:rsid w:val="005F277C"/>
+    <w:rPr>
+      <w:rFonts w:asciiTheme="majorHAnsi" w:eastAsiaTheme="majorEastAsia" w:hAnsiTheme="majorHAnsi" w:cstheme="majorBidi"/>
+      <w:color w:val="2F5496" w:themeColor="accent1" w:themeShade="BF"/>
+      <w:sz w:val="26"/>
+      <w:szCs w:val="26"/>
+    </w:rPr>
+  </w:style>
+  <w:style w:type="character" w:customStyle="1" w:styleId="berschrift3Zchn">
+    <w:name w:val="Überschrift 3 Zchn"/>
+    <w:basedOn w:val="Absatz-Standardschriftart"/>
+    <w:link w:val="berschrift3"/>
+    <w:uiPriority w:val="9"/>
+    <w:semiHidden/>
+    <w:rsid w:val="005F277C"/>
+    <w:rPr>
+      <w:rFonts w:asciiTheme="majorHAnsi" w:eastAsiaTheme="majorEastAsia" w:hAnsiTheme="majorHAnsi" w:cstheme="majorBidi"/>
+      <w:color w:val="1F3763" w:themeColor="accent1" w:themeShade="7F"/>
+      <w:sz w:val="24"/>
+      <w:szCs w:val="24"/>
+    </w:rPr>
+  </w:style>
+  <w:style w:type="character" w:customStyle="1" w:styleId="berschrift4Zchn">
+    <w:name w:val="Überschrift 4 Zchn"/>
+    <w:basedOn w:val="Absatz-Standardschriftart"/>
+    <w:link w:val="berschrift4"/>
+    <w:uiPriority w:val="9"/>
+    <w:semiHidden/>
+    <w:rsid w:val="005F277C"/>
+    <w:rPr>
+      <w:rFonts w:asciiTheme="majorHAnsi" w:eastAsiaTheme="majorEastAsia" w:hAnsiTheme="majorHAnsi" w:cstheme="majorBidi"/>
+      <w:i/>
+      <w:iCs/>
+      <w:color w:val="2F5496" w:themeColor="accent1" w:themeShade="BF"/>
+    </w:rPr>
+  </w:style>
+  <w:style w:type="character" w:customStyle="1" w:styleId="berschrift5Zchn">
+    <w:name w:val="Überschrift 5 Zchn"/>
+    <w:basedOn w:val="Absatz-Standardschriftart"/>
+    <w:link w:val="berschrift5"/>
+    <w:uiPriority w:val="9"/>
+    <w:semiHidden/>
+    <w:rsid w:val="005F277C"/>
+    <w:rPr>
+      <w:rFonts w:asciiTheme="majorHAnsi" w:eastAsiaTheme="majorEastAsia" w:hAnsiTheme="majorHAnsi" w:cstheme="majorBidi"/>
+      <w:color w:val="2F5496" w:themeColor="accent1" w:themeShade="BF"/>
+    </w:rPr>
+  </w:style>
+  <w:style w:type="character" w:customStyle="1" w:styleId="berschrift6Zchn">
+    <w:name w:val="Überschrift 6 Zchn"/>
+    <w:basedOn w:val="Absatz-Standardschriftart"/>
+    <w:link w:val="berschrift6"/>
+    <w:uiPriority w:val="9"/>
+    <w:semiHidden/>
+    <w:rsid w:val="005F277C"/>
+    <w:rPr>
+      <w:rFonts w:asciiTheme="majorHAnsi" w:eastAsiaTheme="majorEastAsia" w:hAnsiTheme="majorHAnsi" w:cstheme="majorBidi"/>
+      <w:color w:val="1F3763" w:themeColor="accent1" w:themeShade="7F"/>
+    </w:rPr>
+  </w:style>
+  <w:style w:type="character" w:customStyle="1" w:styleId="berschrift7Zchn">
+    <w:name w:val="Überschrift 7 Zchn"/>
+    <w:basedOn w:val="Absatz-Standardschriftart"/>
+    <w:link w:val="berschrift7"/>
+    <w:uiPriority w:val="9"/>
+    <w:semiHidden/>
+    <w:rsid w:val="005F277C"/>
+    <w:rPr>
+      <w:rFonts w:asciiTheme="majorHAnsi" w:eastAsiaTheme="majorEastAsia" w:hAnsiTheme="majorHAnsi" w:cstheme="majorBidi"/>
+      <w:i/>
+      <w:iCs/>
+      <w:color w:val="1F3763" w:themeColor="accent1" w:themeShade="7F"/>
+    </w:rPr>
+  </w:style>
+  <w:style w:type="character" w:customStyle="1" w:styleId="berschrift8Zchn">
+    <w:name w:val="Überschrift 8 Zchn"/>
+    <w:basedOn w:val="Absatz-Standardschriftart"/>
+    <w:link w:val="berschrift8"/>
+    <w:uiPriority w:val="9"/>
+    <w:semiHidden/>
+    <w:rsid w:val="005F277C"/>
+    <w:rPr>
+      <w:rFonts w:asciiTheme="majorHAnsi" w:eastAsiaTheme="majorEastAsia" w:hAnsiTheme="majorHAnsi" w:cstheme="majorBidi"/>
+      <w:color w:val="272727" w:themeColor="text1" w:themeTint="D8"/>
+      <w:sz w:val="21"/>
+      <w:szCs w:val="21"/>
+    </w:rPr>
+  </w:style>
+  <w:style w:type="character" w:customStyle="1" w:styleId="berschrift9Zchn">
+    <w:name w:val="Überschrift 9 Zchn"/>
+    <w:basedOn w:val="Absatz-Standardschriftart"/>
+    <w:link w:val="berschrift9"/>
+    <w:uiPriority w:val="9"/>
+    <w:semiHidden/>
+    <w:rsid w:val="005F277C"/>
+    <w:rPr>
+      <w:rFonts w:asciiTheme="majorHAnsi" w:eastAsiaTheme="majorEastAsia" w:hAnsiTheme="majorHAnsi" w:cstheme="majorBidi"/>
+      <w:i/>
+      <w:iCs/>
+      <w:color w:val="272727" w:themeColor="text1" w:themeTint="D8"/>
+      <w:sz w:val="21"/>
+      <w:szCs w:val="21"/>
     </w:rPr>
   </w:style>
 </w:styles>

--- a/public/BudgetBooster.docx
+++ b/public/BudgetBooster.docx
@@ -108,23 +108,87 @@
     </w:p>
     <w:p>
       <w:pPr>
+        <w:pStyle w:val="berschrift1"/>
+        <w:rPr>
+          <w:b/>
+          <w:bCs/>
+          <w:color w:val="00CC88"/>
+        </w:rPr>
+      </w:pPr>
+      <w:r>
+        <w:rPr>
+          <w:b/>
+          <w:bCs/>
+          <w:color w:val="00CC88"/>
+        </w:rPr>
+        <w:t>Endprodukt</w:t>
+      </w:r>
+    </w:p>
+    <w:p/>
+    <w:p>
+      <w:pPr>
+        <w:spacing w:after="0" w:line="360" w:lineRule="auto"/>
+        <w:rPr>
+          <w:sz w:val="32"/>
+          <w:szCs w:val="32"/>
+        </w:rPr>
+      </w:pPr>
+      <w:hyperlink r:id="rId7" w:history="1">
+        <w:r>
+          <w:rPr>
+            <w:rStyle w:val="Hyperlink"/>
+            <w:sz w:val="32"/>
+            <w:szCs w:val="32"/>
+          </w:rPr>
+          <w:t>https://budget-booster.vitreus.at/</w:t>
+        </w:r>
+      </w:hyperlink>
+    </w:p>
+    <w:p>
+      <w:pPr>
         <w:spacing w:after="0" w:line="240" w:lineRule="auto"/>
-        <w:jc w:val="center"/>
-        <w:rPr>
-          <w:sz w:val="24"/>
-          <w:szCs w:val="24"/>
-        </w:rPr>
-      </w:pPr>
+        <w:rPr>
+          <w:sz w:val="32"/>
+          <w:szCs w:val="32"/>
+        </w:rPr>
+      </w:pPr>
+      <w:r>
+        <w:rPr>
+          <w:sz w:val="32"/>
+          <w:szCs w:val="32"/>
+        </w:rPr>
+        <w:t xml:space="preserve">Unter diesen Link befindet sich das Spiel </w:t>
+      </w:r>
+      <w:proofErr w:type="spellStart"/>
+      <w:r>
+        <w:rPr>
+          <w:sz w:val="32"/>
+          <w:szCs w:val="32"/>
+        </w:rPr>
+        <w:t>BudgetBooster</w:t>
+      </w:r>
+      <w:proofErr w:type="spellEnd"/>
+      <w:r>
+        <w:rPr>
+          <w:sz w:val="32"/>
+          <w:szCs w:val="32"/>
+        </w:rPr>
+        <w:t xml:space="preserve"> welches von mir Selbst programmiert worden ist und auf unseren eigenen Server bereitgestellt wird.</w:t>
+      </w:r>
     </w:p>
     <w:p>
       <w:pPr>
         <w:pStyle w:val="berschrift1"/>
         <w:rPr>
+          <w:b/>
+          <w:bCs/>
           <w:color w:val="00CC88"/>
         </w:rPr>
       </w:pPr>
       <w:r>
         <w:rPr>
+          <w:b/>
+          <w:bCs/>
           <w:color w:val="00CC88"/>
         </w:rPr>
         <w:t>Ziel</w:t>
@@ -217,11 +281,15 @@
       <w:pPr>
         <w:pStyle w:val="berschrift1"/>
         <w:rPr>
+          <w:b/>
+          <w:bCs/>
           <w:color w:val="00CC88"/>
         </w:rPr>
       </w:pPr>
       <w:r>
         <w:rPr>
+          <w:b/>
+          <w:bCs/>
           <w:color w:val="00CC88"/>
         </w:rPr>
         <w:t>Wichtige Projektschritte</w:t>
@@ -328,7 +396,7 @@
                     </pic:cNvPicPr>
                   </pic:nvPicPr>
                   <pic:blipFill>
-                    <a:blip r:embed="rId7" cstate="print">
+                    <a:blip r:embed="rId8" cstate="print">
                       <a:extLst>
                         <a:ext uri="{28A0092B-C50C-407E-A947-70E740481C1C}">
                           <a14:useLocalDpi xmlns:a14="http://schemas.microsoft.com/office/drawing/2010/main" val="0"/>
@@ -381,7 +449,7 @@
                     </pic:cNvPicPr>
                   </pic:nvPicPr>
                   <pic:blipFill>
-                    <a:blip r:embed="rId8" cstate="print">
+                    <a:blip r:embed="rId9" cstate="print">
                       <a:extLst>
                         <a:ext uri="{28A0092B-C50C-407E-A947-70E740481C1C}">
                           <a14:useLocalDpi xmlns:a14="http://schemas.microsoft.com/office/drawing/2010/main" val="0"/>
@@ -486,7 +554,7 @@
                     <pic:cNvPicPr/>
                   </pic:nvPicPr>
                   <pic:blipFill>
-                    <a:blip r:embed="rId9"/>
+                    <a:blip r:embed="rId10"/>
                     <a:stretch>
                       <a:fillRect/>
                     </a:stretch>
@@ -528,7 +596,7 @@
                     <pic:cNvPicPr/>
                   </pic:nvPicPr>
                   <pic:blipFill>
-                    <a:blip r:embed="rId10"/>
+                    <a:blip r:embed="rId11"/>
                     <a:stretch>
                       <a:fillRect/>
                     </a:stretch>
@@ -580,7 +648,7 @@
                     <pic:cNvPicPr/>
                   </pic:nvPicPr>
                   <pic:blipFill>
-                    <a:blip r:embed="rId11"/>
+                    <a:blip r:embed="rId12"/>
                     <a:stretch>
                       <a:fillRect/>
                     </a:stretch>
@@ -622,7 +690,7 @@
                     <pic:cNvPicPr/>
                   </pic:nvPicPr>
                   <pic:blipFill>
-                    <a:blip r:embed="rId12"/>
+                    <a:blip r:embed="rId13"/>
                     <a:stretch>
                       <a:fillRect/>
                     </a:stretch>
@@ -761,11 +829,15 @@
       <w:pPr>
         <w:pStyle w:val="berschrift1"/>
         <w:rPr>
+          <w:b/>
+          <w:bCs/>
           <w:color w:val="00CC88"/>
         </w:rPr>
       </w:pPr>
       <w:r>
         <w:rPr>
+          <w:b/>
+          <w:bCs/>
           <w:color w:val="00CC88"/>
         </w:rPr>
         <w:t>Quellen:</w:t>
@@ -784,7 +856,7 @@
           <w:szCs w:val="24"/>
         </w:rPr>
       </w:pPr>
-      <w:hyperlink r:id="rId13" w:history="1">
+      <w:hyperlink r:id="rId14" w:history="1">
         <w:r>
           <w:rPr>
             <w:rStyle w:val="Hyperlink"/>
@@ -808,7 +880,7 @@
           <w:szCs w:val="24"/>
         </w:rPr>
       </w:pPr>
-      <w:hyperlink r:id="rId14" w:history="1">
+      <w:hyperlink r:id="rId15" w:history="1">
         <w:r>
           <w:rPr>
             <w:rStyle w:val="Hyperlink"/>
@@ -832,7 +904,7 @@
           <w:szCs w:val="24"/>
         </w:rPr>
       </w:pPr>
-      <w:hyperlink r:id="rId15" w:history="1">
+      <w:hyperlink r:id="rId16" w:history="1">
         <w:r>
           <w:rPr>
             <w:rStyle w:val="Hyperlink"/>
@@ -856,7 +928,7 @@
           <w:szCs w:val="24"/>
         </w:rPr>
       </w:pPr>
-      <w:hyperlink r:id="rId16" w:history="1">
+      <w:hyperlink r:id="rId17" w:history="1">
         <w:r>
           <w:rPr>
             <w:rStyle w:val="Hyperlink"/>
@@ -880,7 +952,7 @@
           <w:szCs w:val="24"/>
         </w:rPr>
       </w:pPr>
-      <w:hyperlink r:id="rId17" w:history="1">
+      <w:hyperlink r:id="rId18" w:history="1">
         <w:r>
           <w:rPr>
             <w:rStyle w:val="Hyperlink"/>
@@ -904,7 +976,7 @@
           <w:szCs w:val="24"/>
         </w:rPr>
       </w:pPr>
-      <w:hyperlink r:id="rId18" w:history="1">
+      <w:hyperlink r:id="rId19" w:history="1">
         <w:r>
           <w:rPr>
             <w:rStyle w:val="Hyperlink"/>
@@ -919,11 +991,15 @@
       <w:pPr>
         <w:pStyle w:val="berschrift1"/>
         <w:rPr>
+          <w:b/>
+          <w:bCs/>
           <w:color w:val="00CC88"/>
         </w:rPr>
       </w:pPr>
       <w:r>
         <w:rPr>
+          <w:b/>
+          <w:bCs/>
           <w:color w:val="00CC88"/>
         </w:rPr>
         <w:t>Ergebnisse des Projekts-Lernerfolg</w:t>
@@ -1094,11 +1170,15 @@
       <w:pPr>
         <w:pStyle w:val="berschrift2"/>
         <w:rPr>
+          <w:b/>
+          <w:bCs/>
           <w:color w:val="00CC88"/>
         </w:rPr>
       </w:pPr>
       <w:r>
         <w:rPr>
+          <w:b/>
+          <w:bCs/>
           <w:color w:val="00CC88"/>
         </w:rPr>
         <w:lastRenderedPageBreak/>
@@ -1134,72 +1214,6 @@
                 <pic:pic xmlns:pic="http://schemas.openxmlformats.org/drawingml/2006/picture">
                   <pic:nvPicPr>
                     <pic:cNvPr id="0" name="Picture 9"/>
-                    <pic:cNvPicPr>
-                      <a:picLocks noChangeAspect="1" noChangeArrowheads="1"/>
-                    </pic:cNvPicPr>
-                  </pic:nvPicPr>
-                  <pic:blipFill>
-                    <a:blip r:embed="rId19" cstate="print">
-                      <a:extLst>
-                        <a:ext uri="{28A0092B-C50C-407E-A947-70E740481C1C}">
-                          <a14:useLocalDpi xmlns:a14="http://schemas.microsoft.com/office/drawing/2010/main" val="0"/>
-                        </a:ext>
-                      </a:extLst>
-                    </a:blip>
-                    <a:srcRect/>
-                    <a:stretch>
-                      <a:fillRect/>
-                    </a:stretch>
-                  </pic:blipFill>
-                  <pic:spPr bwMode="auto">
-                    <a:xfrm>
-                      <a:off x="0" y="0"/>
-                      <a:ext cx="5760720" cy="2421890"/>
-                    </a:xfrm>
-                    <a:prstGeom prst="rect">
-                      <a:avLst/>
-                    </a:prstGeom>
-                    <a:noFill/>
-                    <a:ln>
-                      <a:noFill/>
-                    </a:ln>
-                  </pic:spPr>
-                </pic:pic>
-              </a:graphicData>
-            </a:graphic>
-          </wp:inline>
-        </w:drawing>
-      </w:r>
-    </w:p>
-    <w:p>
-      <w:pPr>
-        <w:spacing w:line="240" w:lineRule="auto"/>
-        <w:rPr>
-          <w:b/>
-          <w:bCs/>
-          <w:sz w:val="24"/>
-          <w:szCs w:val="24"/>
-        </w:rPr>
-      </w:pPr>
-      <w:r>
-        <w:rPr>
-          <w:b/>
-          <w:bCs/>
-          <w:noProof/>
-        </w:rPr>
-        <w:drawing>
-          <wp:inline distT="0" distB="0" distL="0" distR="0" wp14:anchorId="7F12864A" wp14:editId="5346DFC9">
-            <wp:extent cx="5760720" cy="2421890"/>
-            <wp:effectExtent l="0" t="0" r="0" b="0"/>
-            <wp:docPr id="13" name="Grafik 13"/>
-            <wp:cNvGraphicFramePr>
-              <a:graphicFrameLocks xmlns:a="http://schemas.openxmlformats.org/drawingml/2006/main" noChangeAspect="1"/>
-            </wp:cNvGraphicFramePr>
-            <a:graphic xmlns:a="http://schemas.openxmlformats.org/drawingml/2006/main">
-              <a:graphicData uri="http://schemas.openxmlformats.org/drawingml/2006/picture">
-                <pic:pic xmlns:pic="http://schemas.openxmlformats.org/drawingml/2006/picture">
-                  <pic:nvPicPr>
-                    <pic:cNvPr id="0" name="Picture 11"/>
                     <pic:cNvPicPr>
                       <a:picLocks noChangeAspect="1" noChangeArrowheads="1"/>
                     </pic:cNvPicPr>
@@ -1239,35 +1253,25 @@
     </w:p>
     <w:p>
       <w:pPr>
-        <w:pStyle w:val="berschrift2"/>
-        <w:rPr>
-          <w:color w:val="00CC88"/>
-        </w:rPr>
-      </w:pPr>
-      <w:r>
-        <w:rPr>
-          <w:color w:val="00CC88"/>
-        </w:rPr>
-        <w:t>Danach</w:t>
-      </w:r>
-    </w:p>
-    <w:p>
-      <w:pPr>
         <w:spacing w:line="240" w:lineRule="auto"/>
         <w:rPr>
-          <w:sz w:val="24"/>
-          <w:szCs w:val="24"/>
-        </w:rPr>
-      </w:pPr>
-      <w:r>
-        <w:rPr>
+          <w:b/>
+          <w:bCs/>
+          <w:sz w:val="24"/>
+          <w:szCs w:val="24"/>
+        </w:rPr>
+      </w:pPr>
+      <w:r>
+        <w:rPr>
+          <w:b/>
+          <w:bCs/>
           <w:noProof/>
         </w:rPr>
         <w:drawing>
-          <wp:inline distT="0" distB="0" distL="0" distR="0" wp14:anchorId="0C1AB278" wp14:editId="7E322C81">
+          <wp:inline distT="0" distB="0" distL="0" distR="0" wp14:anchorId="7F12864A" wp14:editId="5346DFC9">
             <wp:extent cx="5760720" cy="2421890"/>
             <wp:effectExtent l="0" t="0" r="0" b="0"/>
-            <wp:docPr id="11" name="Grafik 11"/>
+            <wp:docPr id="13" name="Grafik 13"/>
             <wp:cNvGraphicFramePr>
               <a:graphicFrameLocks xmlns:a="http://schemas.openxmlformats.org/drawingml/2006/main" noChangeAspect="1"/>
             </wp:cNvGraphicFramePr>
@@ -1275,7 +1279,7 @@
               <a:graphicData uri="http://schemas.openxmlformats.org/drawingml/2006/picture">
                 <pic:pic xmlns:pic="http://schemas.openxmlformats.org/drawingml/2006/picture">
                   <pic:nvPicPr>
-                    <pic:cNvPr id="0" name="Picture 7"/>
+                    <pic:cNvPr id="0" name="Picture 11"/>
                     <pic:cNvPicPr>
                       <a:picLocks noChangeAspect="1" noChangeArrowheads="1"/>
                     </pic:cNvPicPr>
@@ -1315,26 +1319,39 @@
     </w:p>
     <w:p>
       <w:pPr>
-        <w:spacing w:line="240" w:lineRule="auto"/>
+        <w:pStyle w:val="berschrift2"/>
         <w:rPr>
           <w:b/>
           <w:bCs/>
-          <w:sz w:val="24"/>
-          <w:szCs w:val="24"/>
+          <w:color w:val="00CC88"/>
         </w:rPr>
       </w:pPr>
       <w:r>
         <w:rPr>
           <w:b/>
           <w:bCs/>
+          <w:color w:val="00CC88"/>
+        </w:rPr>
+        <w:t>Danach</w:t>
+      </w:r>
+    </w:p>
+    <w:p>
+      <w:pPr>
+        <w:spacing w:line="240" w:lineRule="auto"/>
+        <w:rPr>
+          <w:sz w:val="24"/>
+          <w:szCs w:val="24"/>
+        </w:rPr>
+      </w:pPr>
+      <w:r>
+        <w:rPr>
           <w:noProof/>
         </w:rPr>
-        <w:lastRenderedPageBreak/>
         <w:drawing>
-          <wp:inline distT="0" distB="0" distL="0" distR="0" wp14:anchorId="4190EB9C" wp14:editId="4CBEEE31">
+          <wp:inline distT="0" distB="0" distL="0" distR="0" wp14:anchorId="0C1AB278" wp14:editId="7E322C81">
             <wp:extent cx="5760720" cy="2421890"/>
             <wp:effectExtent l="0" t="0" r="0" b="0"/>
-            <wp:docPr id="10" name="Grafik 10"/>
+            <wp:docPr id="11" name="Grafik 11"/>
             <wp:cNvGraphicFramePr>
               <a:graphicFrameLocks xmlns:a="http://schemas.openxmlformats.org/drawingml/2006/main" noChangeAspect="1"/>
             </wp:cNvGraphicFramePr>
@@ -1342,7 +1359,7 @@
               <a:graphicData uri="http://schemas.openxmlformats.org/drawingml/2006/picture">
                 <pic:pic xmlns:pic="http://schemas.openxmlformats.org/drawingml/2006/picture">
                   <pic:nvPicPr>
-                    <pic:cNvPr id="0" name="Picture 5"/>
+                    <pic:cNvPr id="0" name="Picture 7"/>
                     <pic:cNvPicPr>
                       <a:picLocks noChangeAspect="1" noChangeArrowheads="1"/>
                     </pic:cNvPicPr>
@@ -1384,6 +1401,73 @@
       <w:pPr>
         <w:spacing w:line="240" w:lineRule="auto"/>
         <w:rPr>
+          <w:b/>
+          <w:bCs/>
+          <w:sz w:val="24"/>
+          <w:szCs w:val="24"/>
+        </w:rPr>
+      </w:pPr>
+      <w:r>
+        <w:rPr>
+          <w:b/>
+          <w:bCs/>
+          <w:noProof/>
+        </w:rPr>
+        <w:lastRenderedPageBreak/>
+        <w:drawing>
+          <wp:inline distT="0" distB="0" distL="0" distR="0" wp14:anchorId="4190EB9C" wp14:editId="4CBEEE31">
+            <wp:extent cx="5760720" cy="2421890"/>
+            <wp:effectExtent l="0" t="0" r="0" b="0"/>
+            <wp:docPr id="10" name="Grafik 10"/>
+            <wp:cNvGraphicFramePr>
+              <a:graphicFrameLocks xmlns:a="http://schemas.openxmlformats.org/drawingml/2006/main" noChangeAspect="1"/>
+            </wp:cNvGraphicFramePr>
+            <a:graphic xmlns:a="http://schemas.openxmlformats.org/drawingml/2006/main">
+              <a:graphicData uri="http://schemas.openxmlformats.org/drawingml/2006/picture">
+                <pic:pic xmlns:pic="http://schemas.openxmlformats.org/drawingml/2006/picture">
+                  <pic:nvPicPr>
+                    <pic:cNvPr id="0" name="Picture 5"/>
+                    <pic:cNvPicPr>
+                      <a:picLocks noChangeAspect="1" noChangeArrowheads="1"/>
+                    </pic:cNvPicPr>
+                  </pic:nvPicPr>
+                  <pic:blipFill>
+                    <a:blip r:embed="rId23" cstate="print">
+                      <a:extLst>
+                        <a:ext uri="{28A0092B-C50C-407E-A947-70E740481C1C}">
+                          <a14:useLocalDpi xmlns:a14="http://schemas.microsoft.com/office/drawing/2010/main" val="0"/>
+                        </a:ext>
+                      </a:extLst>
+                    </a:blip>
+                    <a:srcRect/>
+                    <a:stretch>
+                      <a:fillRect/>
+                    </a:stretch>
+                  </pic:blipFill>
+                  <pic:spPr bwMode="auto">
+                    <a:xfrm>
+                      <a:off x="0" y="0"/>
+                      <a:ext cx="5760720" cy="2421890"/>
+                    </a:xfrm>
+                    <a:prstGeom prst="rect">
+                      <a:avLst/>
+                    </a:prstGeom>
+                    <a:noFill/>
+                    <a:ln>
+                      <a:noFill/>
+                    </a:ln>
+                  </pic:spPr>
+                </pic:pic>
+              </a:graphicData>
+            </a:graphic>
+          </wp:inline>
+        </w:drawing>
+      </w:r>
+    </w:p>
+    <w:p>
+      <w:pPr>
+        <w:spacing w:line="240" w:lineRule="auto"/>
+        <w:rPr>
           <w:sz w:val="24"/>
           <w:szCs w:val="24"/>
         </w:rPr>
@@ -1400,11 +1484,15 @@
       <w:pPr>
         <w:pStyle w:val="berschrift1"/>
         <w:rPr>
+          <w:b/>
+          <w:bCs/>
           <w:color w:val="00CC88"/>
         </w:rPr>
       </w:pPr>
       <w:r>
         <w:rPr>
+          <w:b/>
+          <w:bCs/>
           <w:color w:val="00CC88"/>
         </w:rPr>
         <w:t>Besonders lehrreiche unterhaltsame oder spannende Aspekte</w:t>
@@ -1504,13 +1592,89 @@
     </w:p>
     <w:p>
       <w:pPr>
-        <w:spacing w:line="240" w:lineRule="auto"/>
-        <w:rPr>
-          <w:sz w:val="24"/>
-          <w:szCs w:val="24"/>
-        </w:rPr>
-      </w:pPr>
-    </w:p>
+        <w:pStyle w:val="berschrift1"/>
+        <w:rPr>
+          <w:b/>
+          <w:bCs/>
+          <w:color w:val="00CC88"/>
+        </w:rPr>
+      </w:pPr>
+      <w:r>
+        <w:rPr>
+          <w:b/>
+          <w:bCs/>
+          <w:color w:val="00CC88"/>
+        </w:rPr>
+        <w:t>Forecast</w:t>
+      </w:r>
+    </w:p>
+    <w:p>
+      <w:pPr>
+        <w:pStyle w:val="Listenabsatz"/>
+        <w:numPr>
+          <w:ilvl w:val="0"/>
+          <w:numId w:val="5"/>
+        </w:numPr>
+      </w:pPr>
+      <w:r>
+        <w:t xml:space="preserve">Die </w:t>
+      </w:r>
+      <w:proofErr w:type="gramStart"/>
+      <w:r>
+        <w:t>Dinge</w:t>
+      </w:r>
+      <w:proofErr w:type="gramEnd"/>
+      <w:r>
+        <w:t xml:space="preserve"> die</w:t>
+      </w:r>
+      <w:r>
+        <w:t xml:space="preserve"> man sich am Ende leisten kann</w:t>
+      </w:r>
+      <w:r>
+        <w:t xml:space="preserve">, könnten mit Partnerfirmen verknüpft werden und mit einen Link direkt auf deren Website verwiesen werden. Dadurch könnte das Projekt weiter ausgebaut und </w:t>
+      </w:r>
+      <w:proofErr w:type="gramStart"/>
+      <w:r>
+        <w:t>Finanziert</w:t>
+      </w:r>
+      <w:proofErr w:type="gramEnd"/>
+      <w:r>
+        <w:t xml:space="preserve"> werden.</w:t>
+      </w:r>
+    </w:p>
+    <w:p>
+      <w:pPr>
+        <w:pStyle w:val="Listenabsatz"/>
+        <w:numPr>
+          <w:ilvl w:val="0"/>
+          <w:numId w:val="5"/>
+        </w:numPr>
+      </w:pPr>
+      <w:r>
+        <w:t>Die Fragen könnten weiter ausgebaut und erweitert werden.</w:t>
+      </w:r>
+    </w:p>
+    <w:p>
+      <w:pPr>
+        <w:pStyle w:val="Listenabsatz"/>
+        <w:numPr>
+          <w:ilvl w:val="0"/>
+          <w:numId w:val="5"/>
+        </w:numPr>
+      </w:pPr>
+      <w:r>
+        <w:t xml:space="preserve">Aus Wissenschaftlicher sich könnte eine größere Umfrage durchgeführt </w:t>
+      </w:r>
+      <w:proofErr w:type="gramStart"/>
+      <w:r>
+        <w:t>werden</w:t>
+      </w:r>
+      <w:proofErr w:type="gramEnd"/>
+      <w:r>
+        <w:t xml:space="preserve"> um repräsentativer Ergebnisse zu erhalten.</w:t>
+      </w:r>
+    </w:p>
+    <w:p/>
     <w:sectPr>
       <w:pgSz w:w="11906" w:h="16838"/>
       <w:pgMar w:top="1417" w:right="1417" w:bottom="1134" w:left="1417" w:header="708" w:footer="708" w:gutter="0"/>
@@ -1957,6 +2121,119 @@
       </w:rPr>
     </w:lvl>
   </w:abstractNum>
+  <w:abstractNum w:abstractNumId="4" w15:restartNumberingAfterBreak="0">
+    <w:nsid w:val="7C1C13E3"/>
+    <w:multiLevelType w:val="hybridMultilevel"/>
+    <w:tmpl w:val="1A50BEAA"/>
+    <w:lvl w:ilvl="0" w:tplc="0C070001">
+      <w:start w:val="1"/>
+      <w:numFmt w:val="bullet"/>
+      <w:lvlText w:val=""/>
+      <w:lvlJc w:val="left"/>
+      <w:pPr>
+        <w:ind w:left="720" w:hanging="360"/>
+      </w:pPr>
+      <w:rPr>
+        <w:rFonts w:ascii="Symbol" w:hAnsi="Symbol" w:hint="default"/>
+      </w:rPr>
+    </w:lvl>
+    <w:lvl w:ilvl="1" w:tplc="0C070003" w:tentative="1">
+      <w:start w:val="1"/>
+      <w:numFmt w:val="bullet"/>
+      <w:lvlText w:val="o"/>
+      <w:lvlJc w:val="left"/>
+      <w:pPr>
+        <w:ind w:left="1440" w:hanging="360"/>
+      </w:pPr>
+      <w:rPr>
+        <w:rFonts w:ascii="Courier New" w:hAnsi="Courier New" w:cs="Courier New" w:hint="default"/>
+      </w:rPr>
+    </w:lvl>
+    <w:lvl w:ilvl="2" w:tplc="0C070005" w:tentative="1">
+      <w:start w:val="1"/>
+      <w:numFmt w:val="bullet"/>
+      <w:lvlText w:val=""/>
+      <w:lvlJc w:val="left"/>
+      <w:pPr>
+        <w:ind w:left="2160" w:hanging="360"/>
+      </w:pPr>
+      <w:rPr>
+        <w:rFonts w:ascii="Wingdings" w:hAnsi="Wingdings" w:hint="default"/>
+      </w:rPr>
+    </w:lvl>
+    <w:lvl w:ilvl="3" w:tplc="0C070001" w:tentative="1">
+      <w:start w:val="1"/>
+      <w:numFmt w:val="bullet"/>
+      <w:lvlText w:val=""/>
+      <w:lvlJc w:val="left"/>
+      <w:pPr>
+        <w:ind w:left="2880" w:hanging="360"/>
+      </w:pPr>
+      <w:rPr>
+        <w:rFonts w:ascii="Symbol" w:hAnsi="Symbol" w:hint="default"/>
+      </w:rPr>
+    </w:lvl>
+    <w:lvl w:ilvl="4" w:tplc="0C070003" w:tentative="1">
+      <w:start w:val="1"/>
+      <w:numFmt w:val="bullet"/>
+      <w:lvlText w:val="o"/>
+      <w:lvlJc w:val="left"/>
+      <w:pPr>
+        <w:ind w:left="3600" w:hanging="360"/>
+      </w:pPr>
+      <w:rPr>
+        <w:rFonts w:ascii="Courier New" w:hAnsi="Courier New" w:cs="Courier New" w:hint="default"/>
+      </w:rPr>
+    </w:lvl>
+    <w:lvl w:ilvl="5" w:tplc="0C070005" w:tentative="1">
+      <w:start w:val="1"/>
+      <w:numFmt w:val="bullet"/>
+      <w:lvlText w:val=""/>
+      <w:lvlJc w:val="left"/>
+      <w:pPr>
+        <w:ind w:left="4320" w:hanging="360"/>
+      </w:pPr>
+      <w:rPr>
+        <w:rFonts w:ascii="Wingdings" w:hAnsi="Wingdings" w:hint="default"/>
+      </w:rPr>
+    </w:lvl>
+    <w:lvl w:ilvl="6" w:tplc="0C070001" w:tentative="1">
+      <w:start w:val="1"/>
+      <w:numFmt w:val="bullet"/>
+      <w:lvlText w:val=""/>
+      <w:lvlJc w:val="left"/>
+      <w:pPr>
+        <w:ind w:left="5040" w:hanging="360"/>
+      </w:pPr>
+      <w:rPr>
+        <w:rFonts w:ascii="Symbol" w:hAnsi="Symbol" w:hint="default"/>
+      </w:rPr>
+    </w:lvl>
+    <w:lvl w:ilvl="7" w:tplc="0C070003" w:tentative="1">
+      <w:start w:val="1"/>
+      <w:numFmt w:val="bullet"/>
+      <w:lvlText w:val="o"/>
+      <w:lvlJc w:val="left"/>
+      <w:pPr>
+        <w:ind w:left="5760" w:hanging="360"/>
+      </w:pPr>
+      <w:rPr>
+        <w:rFonts w:ascii="Courier New" w:hAnsi="Courier New" w:cs="Courier New" w:hint="default"/>
+      </w:rPr>
+    </w:lvl>
+    <w:lvl w:ilvl="8" w:tplc="0C070005" w:tentative="1">
+      <w:start w:val="1"/>
+      <w:numFmt w:val="bullet"/>
+      <w:lvlText w:val=""/>
+      <w:lvlJc w:val="left"/>
+      <w:pPr>
+        <w:ind w:left="6480" w:hanging="360"/>
+      </w:pPr>
+      <w:rPr>
+        <w:rFonts w:ascii="Wingdings" w:hAnsi="Wingdings" w:hint="default"/>
+      </w:rPr>
+    </w:lvl>
+  </w:abstractNum>
   <w:num w:numId="1" w16cid:durableId="677345648">
     <w:abstractNumId w:val="0"/>
   </w:num>
@@ -1968,6 +2245,9 @@
   </w:num>
   <w:num w:numId="4" w16cid:durableId="689525012">
     <w:abstractNumId w:val="2"/>
+  </w:num>
+  <w:num w:numId="5" w16cid:durableId="29690593">
+    <w:abstractNumId w:val="4"/>
   </w:num>
 </w:numbering>
 </file>

--- a/public/BudgetBooster.docx
+++ b/public/BudgetBooster.docx
@@ -129,16 +129,16 @@
       <w:pPr>
         <w:spacing w:after="0" w:line="360" w:lineRule="auto"/>
         <w:rPr>
-          <w:sz w:val="32"/>
-          <w:szCs w:val="32"/>
+          <w:sz w:val="24"/>
+          <w:szCs w:val="24"/>
         </w:rPr>
       </w:pPr>
       <w:hyperlink r:id="rId7" w:history="1">
         <w:r>
           <w:rPr>
             <w:rStyle w:val="Hyperlink"/>
-            <w:sz w:val="32"/>
-            <w:szCs w:val="32"/>
+            <w:sz w:val="24"/>
+            <w:szCs w:val="24"/>
           </w:rPr>
           <w:t>https://budget-booster.vitreus.at/</w:t>
         </w:r>
@@ -148,30 +148,30 @@
       <w:pPr>
         <w:spacing w:after="0" w:line="240" w:lineRule="auto"/>
         <w:rPr>
-          <w:sz w:val="32"/>
-          <w:szCs w:val="32"/>
-        </w:rPr>
-      </w:pPr>
-      <w:r>
-        <w:rPr>
-          <w:sz w:val="32"/>
-          <w:szCs w:val="32"/>
+          <w:sz w:val="24"/>
+          <w:szCs w:val="24"/>
+        </w:rPr>
+      </w:pPr>
+      <w:r>
+        <w:rPr>
+          <w:sz w:val="24"/>
+          <w:szCs w:val="24"/>
         </w:rPr>
         <w:t xml:space="preserve">Unter diesen Link befindet sich das Spiel </w:t>
       </w:r>
       <w:proofErr w:type="spellStart"/>
       <w:r>
         <w:rPr>
-          <w:sz w:val="32"/>
-          <w:szCs w:val="32"/>
+          <w:sz w:val="24"/>
+          <w:szCs w:val="24"/>
         </w:rPr>
         <w:t>BudgetBooster</w:t>
       </w:r>
       <w:proofErr w:type="spellEnd"/>
       <w:r>
         <w:rPr>
-          <w:sz w:val="32"/>
-          <w:szCs w:val="32"/>
+          <w:sz w:val="24"/>
+          <w:szCs w:val="24"/>
         </w:rPr>
         <w:t xml:space="preserve"> welches von mir Selbst programmiert worden ist und auf unseren eigenen Server bereitgestellt wird.</w:t>
       </w:r>
@@ -196,22 +196,24 @@
     </w:p>
     <w:p>
       <w:pPr>
-        <w:spacing w:line="240" w:lineRule="auto"/>
-        <w:rPr>
-          <w:sz w:val="24"/>
-          <w:szCs w:val="24"/>
-        </w:rPr>
-      </w:pPr>
-      <w:r>
-        <w:rPr>
-          <w:sz w:val="24"/>
-          <w:szCs w:val="24"/>
-        </w:rPr>
-        <w:t xml:space="preserve"> </w:t>
-      </w:r>
+        <w:pStyle w:val="berschrift1"/>
+        <w:numPr>
+          <w:ilvl w:val="0"/>
+          <w:numId w:val="0"/>
+        </w:numPr>
+        <w:ind w:left="432"/>
+        <w:rPr>
+          <w:rFonts w:asciiTheme="minorHAnsi" w:eastAsiaTheme="minorHAnsi" w:hAnsiTheme="minorHAnsi" w:cstheme="minorBidi"/>
+          <w:color w:val="auto"/>
+          <w:sz w:val="24"/>
+          <w:szCs w:val="24"/>
+        </w:rPr>
+      </w:pPr>
       <w:proofErr w:type="spellStart"/>
       <w:r>
         <w:rPr>
+          <w:rFonts w:asciiTheme="minorHAnsi" w:eastAsiaTheme="minorHAnsi" w:hAnsiTheme="minorHAnsi" w:cstheme="minorBidi"/>
+          <w:color w:val="auto"/>
           <w:sz w:val="24"/>
           <w:szCs w:val="24"/>
         </w:rPr>
@@ -220,98 +222,104 @@
       <w:proofErr w:type="spellEnd"/>
       <w:r>
         <w:rPr>
-          <w:sz w:val="24"/>
-          <w:szCs w:val="24"/>
-        </w:rPr>
-        <w:t xml:space="preserve"> soll Jugendlichen zeigen welchen Einfluss kleine tägliche Entscheidungen auf ihr zukünftiges Vermögen haben</w:t>
-      </w:r>
-      <w:r>
-        <w:rPr>
-          <w:sz w:val="24"/>
-          <w:szCs w:val="24"/>
-        </w:rPr>
-        <w:t xml:space="preserve">. Ziel dieses Projekts </w:t>
-      </w:r>
-      <w:proofErr w:type="gramStart"/>
-      <w:r>
-        <w:rPr>
-          <w:sz w:val="24"/>
-          <w:szCs w:val="24"/>
-        </w:rPr>
-        <w:t>ist</w:t>
-      </w:r>
-      <w:proofErr w:type="gramEnd"/>
-      <w:r>
-        <w:rPr>
-          <w:sz w:val="24"/>
-          <w:szCs w:val="24"/>
-        </w:rPr>
-        <w:t xml:space="preserve"> das die Jugendlichen eine spielerischen Zugang zum Thema Geld erfahren. Die Jugendlichen werden </w:t>
-      </w:r>
-      <w:r>
-        <w:rPr>
-          <w:sz w:val="24"/>
-          <w:szCs w:val="24"/>
-        </w:rPr>
-        <w:t xml:space="preserve">zusätzlich </w:t>
-      </w:r>
-      <w:r>
-        <w:rPr>
-          <w:sz w:val="24"/>
-          <w:szCs w:val="24"/>
-        </w:rPr>
-        <w:t>motiviert</w:t>
-      </w:r>
-      <w:r>
-        <w:rPr>
-          <w:sz w:val="24"/>
-          <w:szCs w:val="24"/>
-        </w:rPr>
-        <w:t xml:space="preserve"> Geld sinnvoll zu verwenden, </w:t>
-      </w:r>
-      <w:r>
-        <w:rPr>
-          <w:sz w:val="24"/>
-          <w:szCs w:val="24"/>
-        </w:rPr>
-        <w:t>durch ein Ranking mit anderen Spielern.</w:t>
+          <w:rFonts w:asciiTheme="minorHAnsi" w:eastAsiaTheme="minorHAnsi" w:hAnsiTheme="minorHAnsi" w:cstheme="minorBidi"/>
+          <w:color w:val="auto"/>
+          <w:sz w:val="24"/>
+          <w:szCs w:val="24"/>
+        </w:rPr>
+        <w:t xml:space="preserve"> ist ein innovatives Projekt, das Jugendlichen spielerisch den Umgang mit Geld näherbringt und ihnen zeigt, wie sie mit Inflation umgehen können. Das Ziel des Projekts ist es, Jugendlichen einen spielerischen Zugang zum Thema Geld zu ermöglichen und sie zusätzlich zu motivieren, ihr Geld sinnvoll zu verwenden. Durch ein Ranking mit anderen Spielern werden die Jugendlichen motiviert, ihr Bestes zu geben und ihr Budget zu planen, Geld zu sparen und kluge Investitionsentscheidungen zu treffen.</w:t>
       </w:r>
     </w:p>
     <w:p>
       <w:pPr>
         <w:pStyle w:val="berschrift1"/>
+        <w:numPr>
+          <w:ilvl w:val="0"/>
+          <w:numId w:val="0"/>
+        </w:numPr>
+        <w:ind w:left="432"/>
         <w:rPr>
           <w:b/>
           <w:bCs/>
           <w:color w:val="00CC88"/>
         </w:rPr>
       </w:pPr>
-      <w:r>
+      <w:proofErr w:type="spellStart"/>
+      <w:r>
+        <w:rPr>
+          <w:rFonts w:asciiTheme="minorHAnsi" w:eastAsiaTheme="minorHAnsi" w:hAnsiTheme="minorHAnsi" w:cstheme="minorBidi"/>
+          <w:color w:val="auto"/>
+          <w:sz w:val="24"/>
+          <w:szCs w:val="24"/>
+        </w:rPr>
+        <w:t>BudgetBooster</w:t>
+      </w:r>
+      <w:proofErr w:type="spellEnd"/>
+      <w:r>
+        <w:rPr>
+          <w:rFonts w:asciiTheme="minorHAnsi" w:eastAsiaTheme="minorHAnsi" w:hAnsiTheme="minorHAnsi" w:cstheme="minorBidi"/>
+          <w:color w:val="auto"/>
+          <w:sz w:val="24"/>
+          <w:szCs w:val="24"/>
+        </w:rPr>
+        <w:t xml:space="preserve"> bietet verschiedene Optionen, um das Vermögen zu maximieren, und ist ein wichtiger Schritt, um den Jugendlichen beizubringen, wie sie mit Inflation umgehen können, indem sie ihr Geld klug investieren und die Auswirkungen der Inflation minimieren. Mit </w:t>
+      </w:r>
+      <w:proofErr w:type="spellStart"/>
+      <w:r>
+        <w:rPr>
+          <w:rFonts w:asciiTheme="minorHAnsi" w:eastAsiaTheme="minorHAnsi" w:hAnsiTheme="minorHAnsi" w:cstheme="minorBidi"/>
+          <w:color w:val="auto"/>
+          <w:sz w:val="24"/>
+          <w:szCs w:val="24"/>
+        </w:rPr>
+        <w:t>BudgetBooster</w:t>
+      </w:r>
+      <w:proofErr w:type="spellEnd"/>
+      <w:r>
+        <w:rPr>
+          <w:rFonts w:asciiTheme="minorHAnsi" w:eastAsiaTheme="minorHAnsi" w:hAnsiTheme="minorHAnsi" w:cstheme="minorBidi"/>
+          <w:color w:val="auto"/>
+          <w:sz w:val="24"/>
+          <w:szCs w:val="24"/>
+        </w:rPr>
+        <w:t xml:space="preserve"> können Jugendliche ihre finanzielle Bildung verbessern und auf spielerische Weise lernen, wie sie ihr Geld effektiv verwalten können. Es ist eine großartige Möglichkeit für junge Menschen, finanziell verantwortlich zu werden und sich auf eine erfolgreiche Zukunft vorzubereiten.</w:t>
+      </w:r>
+    </w:p>
+    <w:p>
+      <w:pPr>
+        <w:pStyle w:val="berschrift1"/>
         <w:rPr>
           <w:b/>
           <w:bCs/>
           <w:color w:val="00CC88"/>
         </w:rPr>
-        <w:t>Wichtige Projektschritte</w:t>
-      </w:r>
-    </w:p>
-    <w:p>
-      <w:pPr>
-        <w:spacing w:line="240" w:lineRule="auto"/>
+      </w:pPr>
+      <w:r>
         <w:rPr>
           <w:b/>
           <w:bCs/>
-          <w:sz w:val="24"/>
-          <w:szCs w:val="24"/>
-        </w:rPr>
-      </w:pPr>
-      <w:r>
+          <w:color w:val="00CC88"/>
+        </w:rPr>
+        <w:t>Wichtige Projektschritte</w:t>
+      </w:r>
+    </w:p>
+    <w:p>
+      <w:pPr>
+        <w:spacing w:line="240" w:lineRule="auto"/>
         <w:rPr>
           <w:b/>
           <w:bCs/>
           <w:sz w:val="24"/>
           <w:szCs w:val="24"/>
         </w:rPr>
+      </w:pPr>
+      <w:r>
+        <w:rPr>
+          <w:b/>
+          <w:bCs/>
+          <w:sz w:val="24"/>
+          <w:szCs w:val="24"/>
+        </w:rPr>
         <w:t>Jänner:</w:t>
       </w:r>
     </w:p>
@@ -378,6 +386,7 @@
         <w:rPr>
           <w:noProof/>
         </w:rPr>
+        <w:lastRenderedPageBreak/>
         <w:drawing>
           <wp:inline distT="0" distB="0" distL="0" distR="0" wp14:anchorId="6608A5B4" wp14:editId="46B99EF4">
             <wp:extent cx="1769301" cy="2356338"/>
@@ -537,7 +546,6 @@
           <w:sz w:val="24"/>
           <w:szCs w:val="24"/>
         </w:rPr>
-        <w:lastRenderedPageBreak/>
         <w:drawing>
           <wp:inline distT="0" distB="0" distL="0" distR="0" wp14:anchorId="5006BB23" wp14:editId="6FBD5474">
             <wp:extent cx="2482948" cy="1754393"/>
@@ -1039,23 +1047,7 @@
           <w:sz w:val="24"/>
           <w:szCs w:val="24"/>
         </w:rPr>
-        <w:t xml:space="preserve">wurde ein Fragebogen an eine Schülergruppe </w:t>
-      </w:r>
-      <w:proofErr w:type="gramStart"/>
-      <w:r>
-        <w:rPr>
-          <w:sz w:val="24"/>
-          <w:szCs w:val="24"/>
-        </w:rPr>
-        <w:t>übermittelt</w:t>
-      </w:r>
-      <w:proofErr w:type="gramEnd"/>
-      <w:r>
-        <w:rPr>
-          <w:sz w:val="24"/>
-          <w:szCs w:val="24"/>
-        </w:rPr>
-        <w:t xml:space="preserve"> indem sie angebe</w:t>
+        <w:t>wurde ein Fragebogen an eine Schülergruppe übermittelt indem sie angebe</w:t>
       </w:r>
       <w:r>
         <w:rPr>
@@ -1110,23 +1102,7 @@
           <w:sz w:val="24"/>
           <w:szCs w:val="24"/>
         </w:rPr>
-        <w:t xml:space="preserve">Danach wurde erneut mit der gleichen Gruppe ein Fragebogen </w:t>
-      </w:r>
-      <w:proofErr w:type="gramStart"/>
-      <w:r>
-        <w:rPr>
-          <w:sz w:val="24"/>
-          <w:szCs w:val="24"/>
-        </w:rPr>
-        <w:t>übermittelt</w:t>
-      </w:r>
-      <w:proofErr w:type="gramEnd"/>
-      <w:r>
-        <w:rPr>
-          <w:sz w:val="24"/>
-          <w:szCs w:val="24"/>
-        </w:rPr>
-        <w:t xml:space="preserve"> um festzustellen ob durch das Spiel der Wissenstand Erweitert wurde.</w:t>
+        <w:t>Danach wurde erneut mit der gleichen Gruppe ein Fragebogen übermittelt um festzustellen ob durch das Spiel der Wissenstand Erweitert wurde.</w:t>
       </w:r>
     </w:p>
     <w:p>
@@ -1181,7 +1157,6 @@
           <w:bCs/>
           <w:color w:val="00CC88"/>
         </w:rPr>
-        <w:lastRenderedPageBreak/>
         <w:t>Davor</w:t>
       </w:r>
     </w:p>
@@ -1332,6 +1307,7 @@
           <w:bCs/>
           <w:color w:val="00CC88"/>
         </w:rPr>
+        <w:lastRenderedPageBreak/>
         <w:t>Danach</w:t>
       </w:r>
     </w:p>
@@ -1413,7 +1389,6 @@
           <w:bCs/>
           <w:noProof/>
         </w:rPr>
-        <w:lastRenderedPageBreak/>
         <w:drawing>
           <wp:inline distT="0" distB="0" distL="0" distR="0" wp14:anchorId="4190EB9C" wp14:editId="4CBEEE31">
             <wp:extent cx="5760720" cy="2421890"/>
@@ -1557,23 +1532,7 @@
           <w:sz w:val="24"/>
           <w:szCs w:val="24"/>
         </w:rPr>
-        <w:t xml:space="preserve"> Mutter wurde ich angeregt dieses Ereignis in mein Spiel zu integrieren, da sie meinte: </w:t>
-      </w:r>
-      <w:proofErr w:type="gramStart"/>
-      <w:r>
-        <w:rPr>
-          <w:sz w:val="24"/>
-          <w:szCs w:val="24"/>
-        </w:rPr>
-        <w:t>„</w:t>
-      </w:r>
-      <w:proofErr w:type="gramEnd"/>
-      <w:r>
-        <w:rPr>
-          <w:sz w:val="24"/>
-          <w:szCs w:val="24"/>
-        </w:rPr>
-        <w:t xml:space="preserve">Weil du mir </w:t>
+        <w:t xml:space="preserve"> Mutter wurde ich angeregt dieses Ereignis in mein Spiel zu integrieren, da sie meinte: „Weil du mir </w:t>
       </w:r>
       <w:r>
         <w:rPr>
@@ -1617,13 +1576,8 @@
         </w:numPr>
       </w:pPr>
       <w:r>
-        <w:t xml:space="preserve">Die </w:t>
-      </w:r>
-      <w:proofErr w:type="gramStart"/>
-      <w:r>
-        <w:t>Dinge</w:t>
-      </w:r>
-      <w:proofErr w:type="gramEnd"/>
+        <w:t>Die Dinge</w:t>
+      </w:r>
       <w:r>
         <w:t xml:space="preserve"> die</w:t>
       </w:r>
@@ -2248,6 +2202,9 @@
   </w:num>
   <w:num w:numId="5" w16cid:durableId="29690593">
     <w:abstractNumId w:val="4"/>
+  </w:num>
+  <w:num w:numId="6" w16cid:durableId="994456393">
+    <w:abstractNumId w:val="2"/>
   </w:num>
 </w:numbering>
 </file>
